--- a/Lab4/ΛΟΥΔΑΡΟΣ_1067400_5.docx
+++ b/Lab4/ΛΟΥΔΑΡΟΣ_1067400_5.docx
@@ -1,6 +1,6 @@
 
 <file path=word/document.xml><?xml version="1.0" encoding="utf-8"?>
-<w:document xmlns:wpc="http://schemas.microsoft.com/office/word/2010/wordprocessingCanvas" xmlns:cx="http://schemas.microsoft.com/office/drawing/2014/chartex" xmlns:cx1="http://schemas.microsoft.com/office/drawing/2015/9/8/chartex" xmlns:cx2="http://schemas.microsoft.com/office/drawing/2015/10/21/chartex" xmlns:cx3="http://schemas.microsoft.com/office/drawing/2016/5/9/chartex" xmlns:cx4="http://schemas.microsoft.com/office/drawing/2016/5/10/chartex" xmlns:cx5="http://schemas.microsoft.com/office/drawing/2016/5/11/chartex" xmlns:cx6="http://schemas.microsoft.com/office/drawing/2016/5/12/chartex" xmlns:cx7="http://schemas.microsoft.com/office/drawing/2016/5/13/chartex" xmlns:cx8="http://schemas.microsoft.com/office/drawing/2016/5/14/chartex" xmlns:mc="http://schemas.openxmlformats.org/markup-compatibility/2006" xmlns:aink="http://schemas.microsoft.com/office/drawing/2016/ink" xmlns:am3d="http://schemas.microsoft.com/office/drawing/2017/model3d" xmlns:o="urn:schemas-microsoft-com:office:office" xmlns:oel="http://schemas.microsoft.com/office/2019/extlst" xmlns:r="http://schemas.openxmlformats.org/officeDocument/2006/relationships" xmlns:m="http://schemas.openxmlformats.org/officeDocument/2006/math" xmlns:v="urn:schemas-microsoft-com:vml" xmlns:wp14="http://schemas.microsoft.com/office/word/2010/wordprocessingDrawing" xmlns:wp="http://schemas.openxmlformats.org/drawingml/2006/wordprocessingDrawing" xmlns:w10="urn:schemas-microsoft-com:office:word" xmlns:w="http://schemas.openxmlformats.org/wordprocessingml/2006/main" xmlns:w14="http://schemas.microsoft.com/office/word/2010/wordml" xmlns:w15="http://schemas.microsoft.com/office/word/2012/wordml" xmlns:w16cex="http://schemas.microsoft.com/office/word/2018/wordml/cex" xmlns:w16cid="http://schemas.microsoft.com/office/word/2016/wordml/cid" xmlns:w16="http://schemas.microsoft.com/office/word/2018/wordml" xmlns:w16du="http://schemas.microsoft.com/office/word/2023/wordml/word16du" xmlns:w16sdtdh="http://schemas.microsoft.com/office/word/2020/wordml/sdtdatahash" xmlns:w16se="http://schemas.microsoft.com/office/word/2015/wordml/symex" xmlns:wpg="http://schemas.microsoft.com/office/word/2010/wordprocessingGroup" xmlns:wpi="http://schemas.microsoft.com/office/word/2010/wordprocessingInk" xmlns:wne="http://schemas.microsoft.com/office/word/2006/wordml" xmlns:wps="http://schemas.microsoft.com/office/word/2010/wordprocessingShape" mc:Ignorable="w14 w15 w16se w16cid w16 w16cex w16sdtdh wp14">
+<w:document xmlns:wpc="http://schemas.microsoft.com/office/word/2010/wordprocessingCanvas" xmlns:cx="http://schemas.microsoft.com/office/drawing/2014/chartex" xmlns:cx1="http://schemas.microsoft.com/office/drawing/2015/9/8/chartex" xmlns:cx2="http://schemas.microsoft.com/office/drawing/2015/10/21/chartex" xmlns:cx3="http://schemas.microsoft.com/office/drawing/2016/5/9/chartex" xmlns:cx4="http://schemas.microsoft.com/office/drawing/2016/5/10/chartex" xmlns:cx5="http://schemas.microsoft.com/office/drawing/2016/5/11/chartex" xmlns:cx6="http://schemas.microsoft.com/office/drawing/2016/5/12/chartex" xmlns:cx7="http://schemas.microsoft.com/office/drawing/2016/5/13/chartex" xmlns:cx8="http://schemas.microsoft.com/office/drawing/2016/5/14/chartex" xmlns:mc="http://schemas.openxmlformats.org/markup-compatibility/2006" xmlns:aink="http://schemas.microsoft.com/office/drawing/2016/ink" xmlns:am3d="http://schemas.microsoft.com/office/drawing/2017/model3d" xmlns:o="urn:schemas-microsoft-com:office:office" xmlns:oel="http://schemas.microsoft.com/office/2019/extlst" xmlns:r="http://schemas.openxmlformats.org/officeDocument/2006/relationships" xmlns:m="http://schemas.openxmlformats.org/officeDocument/2006/math" xmlns:v="urn:schemas-microsoft-com:vml" xmlns:wp14="http://schemas.microsoft.com/office/word/2010/wordprocessingDrawing" xmlns:wp="http://schemas.openxmlformats.org/drawingml/2006/wordprocessingDrawing" xmlns:w10="urn:schemas-microsoft-com:office:word" xmlns:w="http://schemas.openxmlformats.org/wordprocessingml/2006/main" xmlns:w14="http://schemas.microsoft.com/office/word/2010/wordml" xmlns:w15="http://schemas.microsoft.com/office/word/2012/wordml" xmlns:w16cex="http://schemas.microsoft.com/office/word/2018/wordml/cex" xmlns:w16cid="http://schemas.microsoft.com/office/word/2016/wordml/cid" xmlns:w16="http://schemas.microsoft.com/office/word/2018/wordml" xmlns:w16sdtdh="http://schemas.microsoft.com/office/word/2020/wordml/sdtdatahash" xmlns:w16se="http://schemas.microsoft.com/office/word/2015/wordml/symex" xmlns:wpg="http://schemas.microsoft.com/office/word/2010/wordprocessingGroup" xmlns:wpi="http://schemas.microsoft.com/office/word/2010/wordprocessingInk" xmlns:wne="http://schemas.microsoft.com/office/word/2006/wordml" xmlns:wps="http://schemas.microsoft.com/office/word/2010/wordprocessingShape" mc:Ignorable="w14 w15 w16se w16cid w16 w16cex w16sdtdh wp14">
   <w:body>
     <w:p>
       <w:pPr>
@@ -542,6 +542,14 @@
         <w:rPr>
           <w:rFonts w:ascii="Times New Roman" w:eastAsia="Times New Roman" w:hAnsi="Times New Roman" w:cs="Times New Roman"/>
           <w:i/>
+          <w:lang w:val="en-US"/>
+        </w:rPr>
+        <w:t>n</w:t>
+      </w:r>
+      <w:r>
+        <w:rPr>
+          <w:rFonts w:ascii="Times New Roman" w:eastAsia="Times New Roman" w:hAnsi="Times New Roman" w:cs="Times New Roman"/>
+          <w:i/>
         </w:rPr>
         <w:t>(·)</w:t>
       </w:r>
@@ -549,29 +557,23 @@
         <w:rPr>
           <w:rFonts w:ascii="Times New Roman" w:eastAsia="Times New Roman" w:hAnsi="Times New Roman" w:cs="Times New Roman"/>
         </w:rPr>
-        <w:t xml:space="preserve"> της MATLAB δημιουργήστε K υλοποιήσεις της διαδικασίας και εκτιμήστε, υπολογίζοντας την αριθμητική μέση τιμή κάθε χρονική στιγμή, την στοχαστική μέση τιμή </w:t>
-      </w:r>
-      <w:r>
-        <w:rPr>
-          <w:rFonts w:ascii="Times New Roman" w:eastAsia="Times New Roman" w:hAnsi="Times New Roman" w:cs="Times New Roman"/>
+        <w:t xml:space="preserve"> της MATLAB δημιουργήστε K υλοποιήσεις της διαδικασίας και εκτιμήστε, υπολογίζοντας την αριθμητική μέση τιμή κάθε χρονική στιγμή, την στοχαστική μέση τιμή της. Τι παρατηρείτε καθώς αυξάνει ο αριθμός των υλοποιήσεων της διαδικασίας που χρησιμοποιούνται στην εκτίμηση της στοχαστικής μέσης τιμής; Απεικονίστε την μέση υλοποίηση στον παρακάτω πίνακα.</w:t>
+      </w:r>
+    </w:p>
+    <w:p>
+      <w:pPr>
+        <w:ind w:firstLine="720"/>
+        <w:jc w:val="both"/>
+        <w:rPr>
+          <w:rFonts w:ascii="Times New Roman" w:eastAsia="Times New Roman" w:hAnsi="Times New Roman" w:cs="Times New Roman"/>
+        </w:rPr>
+      </w:pPr>
+      <w:r>
+        <w:rPr>
+          <w:rFonts w:ascii="Times New Roman" w:eastAsia="Times New Roman" w:hAnsi="Times New Roman" w:cs="Times New Roman"/>
+          <w:b/>
         </w:rPr>
         <w:lastRenderedPageBreak/>
-        <w:t>της. Τι παρατηρείτε καθώς αυξάνει ο αριθμός των υλοποιήσεων της διαδικασίας που χρησιμοποιούνται στην εκτίμηση της στοχαστικής μέσης τιμής; Απεικονίστε την μέση υλοποίηση στον παρακάτω πίνακα.</w:t>
-      </w:r>
-    </w:p>
-    <w:p>
-      <w:pPr>
-        <w:ind w:firstLine="720"/>
-        <w:jc w:val="both"/>
-        <w:rPr>
-          <w:rFonts w:ascii="Times New Roman" w:eastAsia="Times New Roman" w:hAnsi="Times New Roman" w:cs="Times New Roman"/>
-        </w:rPr>
-      </w:pPr>
-      <w:r>
-        <w:rPr>
-          <w:rFonts w:ascii="Times New Roman" w:eastAsia="Times New Roman" w:hAnsi="Times New Roman" w:cs="Times New Roman"/>
-          <w:b/>
-        </w:rPr>
         <w:t>Απάντηση:</w:t>
       </w:r>
     </w:p>
@@ -1097,7 +1099,6 @@
           <w:rFonts w:ascii="Times New Roman" w:eastAsia="Times New Roman" w:hAnsi="Times New Roman" w:cs="Times New Roman"/>
           <w:b/>
         </w:rPr>
-        <w:lastRenderedPageBreak/>
         <w:t xml:space="preserve">(β) </w:t>
       </w:r>
       <w:r>
@@ -1123,6 +1124,7 @@
           <w:sz w:val="24"/>
           <w:szCs w:val="24"/>
         </w:rPr>
+        <w:lastRenderedPageBreak/>
         <w:tab/>
       </w:r>
       <w:r>
@@ -1677,14 +1679,7 @@
         <w:rPr>
           <w:rFonts w:ascii="Times New Roman" w:eastAsia="Times New Roman" w:hAnsi="Times New Roman" w:cs="Times New Roman"/>
         </w:rPr>
-        <w:t xml:space="preserve">(·), δημιουργείστε υλοποιήσεις της και προσπαθήστε να </w:t>
-      </w:r>
-      <w:r>
-        <w:rPr>
-          <w:rFonts w:ascii="Times New Roman" w:eastAsia="Times New Roman" w:hAnsi="Times New Roman" w:cs="Times New Roman"/>
-        </w:rPr>
-        <w:lastRenderedPageBreak/>
-        <w:t>επιβεβαιώσετε τις απαντήσεις σας και πειραματικά. Καταγράψτε τα πειράματα που κάνατε και τα αποτελέσματα σας.</w:t>
+        <w:t>(·), δημιουργείστε υλοποιήσεις της και προσπαθήστε να επιβεβαιώσετε τις απαντήσεις σας και πειραματικά. Καταγράψτε τα πειράματα που κάνατε και τα αποτελέσματα σας.</w:t>
       </w:r>
     </w:p>
     <w:p>
@@ -1701,6 +1696,7 @@
           <w:sz w:val="24"/>
           <w:szCs w:val="24"/>
         </w:rPr>
+        <w:lastRenderedPageBreak/>
         <w:tab/>
       </w:r>
       <w:r>
@@ -2286,7 +2282,6 @@
           <w:bCs/>
           <w:lang w:val="en-US"/>
         </w:rPr>
-        <w:lastRenderedPageBreak/>
         <w:t>O</w:t>
       </w:r>
       <w:r>
@@ -2299,6 +2294,7 @@
     </w:p>
     <w:sectPr>
       <w:headerReference w:type="default" r:id="rId8"/>
+      <w:footerReference w:type="default" r:id="rId9"/>
       <w:pgSz w:w="12240" w:h="15840"/>
       <w:pgMar w:top="1440" w:right="1440" w:bottom="1440" w:left="1440" w:header="720" w:footer="720" w:gutter="0"/>
       <w:pgNumType w:start="1"/>
@@ -2309,7 +2305,7 @@
 </file>
 
 <file path=word/endnotes.xml><?xml version="1.0" encoding="utf-8"?>
-<w:endnotes xmlns:wpc="http://schemas.microsoft.com/office/word/2010/wordprocessingCanvas" xmlns:cx="http://schemas.microsoft.com/office/drawing/2014/chartex" xmlns:cx1="http://schemas.microsoft.com/office/drawing/2015/9/8/chartex" xmlns:cx2="http://schemas.microsoft.com/office/drawing/2015/10/21/chartex" xmlns:cx3="http://schemas.microsoft.com/office/drawing/2016/5/9/chartex" xmlns:cx4="http://schemas.microsoft.com/office/drawing/2016/5/10/chartex" xmlns:cx5="http://schemas.microsoft.com/office/drawing/2016/5/11/chartex" xmlns:cx6="http://schemas.microsoft.com/office/drawing/2016/5/12/chartex" xmlns:cx7="http://schemas.microsoft.com/office/drawing/2016/5/13/chartex" xmlns:cx8="http://schemas.microsoft.com/office/drawing/2016/5/14/chartex" xmlns:mc="http://schemas.openxmlformats.org/markup-compatibility/2006" xmlns:aink="http://schemas.microsoft.com/office/drawing/2016/ink" xmlns:am3d="http://schemas.microsoft.com/office/drawing/2017/model3d" xmlns:o="urn:schemas-microsoft-com:office:office" xmlns:oel="http://schemas.microsoft.com/office/2019/extlst" xmlns:r="http://schemas.openxmlformats.org/officeDocument/2006/relationships" xmlns:m="http://schemas.openxmlformats.org/officeDocument/2006/math" xmlns:v="urn:schemas-microsoft-com:vml" xmlns:wp14="http://schemas.microsoft.com/office/word/2010/wordprocessingDrawing" xmlns:wp="http://schemas.openxmlformats.org/drawingml/2006/wordprocessingDrawing" xmlns:w10="urn:schemas-microsoft-com:office:word" xmlns:w="http://schemas.openxmlformats.org/wordprocessingml/2006/main" xmlns:w14="http://schemas.microsoft.com/office/word/2010/wordml" xmlns:w15="http://schemas.microsoft.com/office/word/2012/wordml" xmlns:w16cex="http://schemas.microsoft.com/office/word/2018/wordml/cex" xmlns:w16cid="http://schemas.microsoft.com/office/word/2016/wordml/cid" xmlns:w16="http://schemas.microsoft.com/office/word/2018/wordml" xmlns:w16du="http://schemas.microsoft.com/office/word/2023/wordml/word16du" xmlns:w16sdtdh="http://schemas.microsoft.com/office/word/2020/wordml/sdtdatahash" xmlns:w16se="http://schemas.microsoft.com/office/word/2015/wordml/symex" xmlns:wpg="http://schemas.microsoft.com/office/word/2010/wordprocessingGroup" xmlns:wpi="http://schemas.microsoft.com/office/word/2010/wordprocessingInk" xmlns:wne="http://schemas.microsoft.com/office/word/2006/wordml" xmlns:wps="http://schemas.microsoft.com/office/word/2010/wordprocessingShape" mc:Ignorable="w14 w15 w16se w16cid w16 w16cex w16sdtdh wp14">
+<w:endnotes xmlns:wpc="http://schemas.microsoft.com/office/word/2010/wordprocessingCanvas" xmlns:cx="http://schemas.microsoft.com/office/drawing/2014/chartex" xmlns:cx1="http://schemas.microsoft.com/office/drawing/2015/9/8/chartex" xmlns:cx2="http://schemas.microsoft.com/office/drawing/2015/10/21/chartex" xmlns:cx3="http://schemas.microsoft.com/office/drawing/2016/5/9/chartex" xmlns:cx4="http://schemas.microsoft.com/office/drawing/2016/5/10/chartex" xmlns:cx5="http://schemas.microsoft.com/office/drawing/2016/5/11/chartex" xmlns:cx6="http://schemas.microsoft.com/office/drawing/2016/5/12/chartex" xmlns:cx7="http://schemas.microsoft.com/office/drawing/2016/5/13/chartex" xmlns:cx8="http://schemas.microsoft.com/office/drawing/2016/5/14/chartex" xmlns:mc="http://schemas.openxmlformats.org/markup-compatibility/2006" xmlns:aink="http://schemas.microsoft.com/office/drawing/2016/ink" xmlns:am3d="http://schemas.microsoft.com/office/drawing/2017/model3d" xmlns:o="urn:schemas-microsoft-com:office:office" xmlns:oel="http://schemas.microsoft.com/office/2019/extlst" xmlns:r="http://schemas.openxmlformats.org/officeDocument/2006/relationships" xmlns:m="http://schemas.openxmlformats.org/officeDocument/2006/math" xmlns:v="urn:schemas-microsoft-com:vml" xmlns:wp14="http://schemas.microsoft.com/office/word/2010/wordprocessingDrawing" xmlns:wp="http://schemas.openxmlformats.org/drawingml/2006/wordprocessingDrawing" xmlns:w10="urn:schemas-microsoft-com:office:word" xmlns:w="http://schemas.openxmlformats.org/wordprocessingml/2006/main" xmlns:w14="http://schemas.microsoft.com/office/word/2010/wordml" xmlns:w15="http://schemas.microsoft.com/office/word/2012/wordml" xmlns:w16cex="http://schemas.microsoft.com/office/word/2018/wordml/cex" xmlns:w16cid="http://schemas.microsoft.com/office/word/2016/wordml/cid" xmlns:w16="http://schemas.microsoft.com/office/word/2018/wordml" xmlns:w16sdtdh="http://schemas.microsoft.com/office/word/2020/wordml/sdtdatahash" xmlns:w16se="http://schemas.microsoft.com/office/word/2015/wordml/symex" xmlns:wpg="http://schemas.microsoft.com/office/word/2010/wordprocessingGroup" xmlns:wpi="http://schemas.microsoft.com/office/word/2010/wordprocessingInk" xmlns:wne="http://schemas.microsoft.com/office/word/2006/wordml" xmlns:wps="http://schemas.microsoft.com/office/word/2010/wordprocessingShape" mc:Ignorable="w14 w15 w16se w16cid w16 w16cex w16sdtdh wp14">
   <w:endnote w:type="separator" w:id="-1">
     <w:p>
       <w:pPr>
@@ -2333,8 +2329,14 @@
 </w:endnotes>
 </file>
 
+<file path=word/footer1.xml><?xml version="1.0" encoding="utf-8"?>
+<w:ftr xmlns:wpc="http://schemas.microsoft.com/office/word/2010/wordprocessingCanvas" xmlns:cx="http://schemas.microsoft.com/office/drawing/2014/chartex" xmlns:cx1="http://schemas.microsoft.com/office/drawing/2015/9/8/chartex" xmlns:cx2="http://schemas.microsoft.com/office/drawing/2015/10/21/chartex" xmlns:cx3="http://schemas.microsoft.com/office/drawing/2016/5/9/chartex" xmlns:cx4="http://schemas.microsoft.com/office/drawing/2016/5/10/chartex" xmlns:cx5="http://schemas.microsoft.com/office/drawing/2016/5/11/chartex" xmlns:cx6="http://schemas.microsoft.com/office/drawing/2016/5/12/chartex" xmlns:cx7="http://schemas.microsoft.com/office/drawing/2016/5/13/chartex" xmlns:cx8="http://schemas.microsoft.com/office/drawing/2016/5/14/chartex" xmlns:mc="http://schemas.openxmlformats.org/markup-compatibility/2006" xmlns:aink="http://schemas.microsoft.com/office/drawing/2016/ink" xmlns:am3d="http://schemas.microsoft.com/office/drawing/2017/model3d" xmlns:o="urn:schemas-microsoft-com:office:office" xmlns:oel="http://schemas.microsoft.com/office/2019/extlst" xmlns:r="http://schemas.openxmlformats.org/officeDocument/2006/relationships" xmlns:m="http://schemas.openxmlformats.org/officeDocument/2006/math" xmlns:v="urn:schemas-microsoft-com:vml" xmlns:wp14="http://schemas.microsoft.com/office/word/2010/wordprocessingDrawing" xmlns:wp="http://schemas.openxmlformats.org/drawingml/2006/wordprocessingDrawing" xmlns:w10="urn:schemas-microsoft-com:office:word" xmlns:w="http://schemas.openxmlformats.org/wordprocessingml/2006/main" xmlns:w14="http://schemas.microsoft.com/office/word/2010/wordml" xmlns:w15="http://schemas.microsoft.com/office/word/2012/wordml" xmlns:w16cex="http://schemas.microsoft.com/office/word/2018/wordml/cex" xmlns:w16cid="http://schemas.microsoft.com/office/word/2016/wordml/cid" xmlns:w16="http://schemas.microsoft.com/office/word/2018/wordml" xmlns:w16sdtdh="http://schemas.microsoft.com/office/word/2020/wordml/sdtdatahash" xmlns:w16se="http://schemas.microsoft.com/office/word/2015/wordml/symex" xmlns:wpg="http://schemas.microsoft.com/office/word/2010/wordprocessingGroup" xmlns:wpi="http://schemas.microsoft.com/office/word/2010/wordprocessingInk" xmlns:wne="http://schemas.microsoft.com/office/word/2006/wordml" xmlns:wps="http://schemas.microsoft.com/office/word/2010/wordprocessingShape" mc:Ignorable="w14 w15 w16se w16cid w16 w16cex w16sdtdh wp14">
+  <w:p/>
+</w:ftr>
+</file>
+
 <file path=word/footnotes.xml><?xml version="1.0" encoding="utf-8"?>
-<w:footnotes xmlns:wpc="http://schemas.microsoft.com/office/word/2010/wordprocessingCanvas" xmlns:cx="http://schemas.microsoft.com/office/drawing/2014/chartex" xmlns:cx1="http://schemas.microsoft.com/office/drawing/2015/9/8/chartex" xmlns:cx2="http://schemas.microsoft.com/office/drawing/2015/10/21/chartex" xmlns:cx3="http://schemas.microsoft.com/office/drawing/2016/5/9/chartex" xmlns:cx4="http://schemas.microsoft.com/office/drawing/2016/5/10/chartex" xmlns:cx5="http://schemas.microsoft.com/office/drawing/2016/5/11/chartex" xmlns:cx6="http://schemas.microsoft.com/office/drawing/2016/5/12/chartex" xmlns:cx7="http://schemas.microsoft.com/office/drawing/2016/5/13/chartex" xmlns:cx8="http://schemas.microsoft.com/office/drawing/2016/5/14/chartex" xmlns:mc="http://schemas.openxmlformats.org/markup-compatibility/2006" xmlns:aink="http://schemas.microsoft.com/office/drawing/2016/ink" xmlns:am3d="http://schemas.microsoft.com/office/drawing/2017/model3d" xmlns:o="urn:schemas-microsoft-com:office:office" xmlns:oel="http://schemas.microsoft.com/office/2019/extlst" xmlns:r="http://schemas.openxmlformats.org/officeDocument/2006/relationships" xmlns:m="http://schemas.openxmlformats.org/officeDocument/2006/math" xmlns:v="urn:schemas-microsoft-com:vml" xmlns:wp14="http://schemas.microsoft.com/office/word/2010/wordprocessingDrawing" xmlns:wp="http://schemas.openxmlformats.org/drawingml/2006/wordprocessingDrawing" xmlns:w10="urn:schemas-microsoft-com:office:word" xmlns:w="http://schemas.openxmlformats.org/wordprocessingml/2006/main" xmlns:w14="http://schemas.microsoft.com/office/word/2010/wordml" xmlns:w15="http://schemas.microsoft.com/office/word/2012/wordml" xmlns:w16cex="http://schemas.microsoft.com/office/word/2018/wordml/cex" xmlns:w16cid="http://schemas.microsoft.com/office/word/2016/wordml/cid" xmlns:w16="http://schemas.microsoft.com/office/word/2018/wordml" xmlns:w16du="http://schemas.microsoft.com/office/word/2023/wordml/word16du" xmlns:w16sdtdh="http://schemas.microsoft.com/office/word/2020/wordml/sdtdatahash" xmlns:w16se="http://schemas.microsoft.com/office/word/2015/wordml/symex" xmlns:wpg="http://schemas.microsoft.com/office/word/2010/wordprocessingGroup" xmlns:wpi="http://schemas.microsoft.com/office/word/2010/wordprocessingInk" xmlns:wne="http://schemas.microsoft.com/office/word/2006/wordml" xmlns:wps="http://schemas.microsoft.com/office/word/2010/wordprocessingShape" mc:Ignorable="w14 w15 w16se w16cid w16 w16cex w16sdtdh wp14">
+<w:footnotes xmlns:wpc="http://schemas.microsoft.com/office/word/2010/wordprocessingCanvas" xmlns:cx="http://schemas.microsoft.com/office/drawing/2014/chartex" xmlns:cx1="http://schemas.microsoft.com/office/drawing/2015/9/8/chartex" xmlns:cx2="http://schemas.microsoft.com/office/drawing/2015/10/21/chartex" xmlns:cx3="http://schemas.microsoft.com/office/drawing/2016/5/9/chartex" xmlns:cx4="http://schemas.microsoft.com/office/drawing/2016/5/10/chartex" xmlns:cx5="http://schemas.microsoft.com/office/drawing/2016/5/11/chartex" xmlns:cx6="http://schemas.microsoft.com/office/drawing/2016/5/12/chartex" xmlns:cx7="http://schemas.microsoft.com/office/drawing/2016/5/13/chartex" xmlns:cx8="http://schemas.microsoft.com/office/drawing/2016/5/14/chartex" xmlns:mc="http://schemas.openxmlformats.org/markup-compatibility/2006" xmlns:aink="http://schemas.microsoft.com/office/drawing/2016/ink" xmlns:am3d="http://schemas.microsoft.com/office/drawing/2017/model3d" xmlns:o="urn:schemas-microsoft-com:office:office" xmlns:oel="http://schemas.microsoft.com/office/2019/extlst" xmlns:r="http://schemas.openxmlformats.org/officeDocument/2006/relationships" xmlns:m="http://schemas.openxmlformats.org/officeDocument/2006/math" xmlns:v="urn:schemas-microsoft-com:vml" xmlns:wp14="http://schemas.microsoft.com/office/word/2010/wordprocessingDrawing" xmlns:wp="http://schemas.openxmlformats.org/drawingml/2006/wordprocessingDrawing" xmlns:w10="urn:schemas-microsoft-com:office:word" xmlns:w="http://schemas.openxmlformats.org/wordprocessingml/2006/main" xmlns:w14="http://schemas.microsoft.com/office/word/2010/wordml" xmlns:w15="http://schemas.microsoft.com/office/word/2012/wordml" xmlns:w16cex="http://schemas.microsoft.com/office/word/2018/wordml/cex" xmlns:w16cid="http://schemas.microsoft.com/office/word/2016/wordml/cid" xmlns:w16="http://schemas.microsoft.com/office/word/2018/wordml" xmlns:w16sdtdh="http://schemas.microsoft.com/office/word/2020/wordml/sdtdatahash" xmlns:w16se="http://schemas.microsoft.com/office/word/2015/wordml/symex" xmlns:wpg="http://schemas.microsoft.com/office/word/2010/wordprocessingGroup" xmlns:wpi="http://schemas.microsoft.com/office/word/2010/wordprocessingInk" xmlns:wne="http://schemas.microsoft.com/office/word/2006/wordml" xmlns:wps="http://schemas.microsoft.com/office/word/2010/wordprocessingShape" mc:Ignorable="w14 w15 w16se w16cid w16 w16cex w16sdtdh wp14">
   <w:footnote w:type="separator" w:id="-1">
     <w:p>
       <w:pPr>
@@ -2359,7 +2361,7 @@
 </file>
 
 <file path=word/header1.xml><?xml version="1.0" encoding="utf-8"?>
-<w:hdr xmlns:wpc="http://schemas.microsoft.com/office/word/2010/wordprocessingCanvas" xmlns:cx="http://schemas.microsoft.com/office/drawing/2014/chartex" xmlns:cx1="http://schemas.microsoft.com/office/drawing/2015/9/8/chartex" xmlns:cx2="http://schemas.microsoft.com/office/drawing/2015/10/21/chartex" xmlns:cx3="http://schemas.microsoft.com/office/drawing/2016/5/9/chartex" xmlns:cx4="http://schemas.microsoft.com/office/drawing/2016/5/10/chartex" xmlns:cx5="http://schemas.microsoft.com/office/drawing/2016/5/11/chartex" xmlns:cx6="http://schemas.microsoft.com/office/drawing/2016/5/12/chartex" xmlns:cx7="http://schemas.microsoft.com/office/drawing/2016/5/13/chartex" xmlns:cx8="http://schemas.microsoft.com/office/drawing/2016/5/14/chartex" xmlns:mc="http://schemas.openxmlformats.org/markup-compatibility/2006" xmlns:aink="http://schemas.microsoft.com/office/drawing/2016/ink" xmlns:am3d="http://schemas.microsoft.com/office/drawing/2017/model3d" xmlns:o="urn:schemas-microsoft-com:office:office" xmlns:oel="http://schemas.microsoft.com/office/2019/extlst" xmlns:r="http://schemas.openxmlformats.org/officeDocument/2006/relationships" xmlns:m="http://schemas.openxmlformats.org/officeDocument/2006/math" xmlns:v="urn:schemas-microsoft-com:vml" xmlns:wp14="http://schemas.microsoft.com/office/word/2010/wordprocessingDrawing" xmlns:wp="http://schemas.openxmlformats.org/drawingml/2006/wordprocessingDrawing" xmlns:w10="urn:schemas-microsoft-com:office:word" xmlns:w="http://schemas.openxmlformats.org/wordprocessingml/2006/main" xmlns:w14="http://schemas.microsoft.com/office/word/2010/wordml" xmlns:w15="http://schemas.microsoft.com/office/word/2012/wordml" xmlns:w16cex="http://schemas.microsoft.com/office/word/2018/wordml/cex" xmlns:w16cid="http://schemas.microsoft.com/office/word/2016/wordml/cid" xmlns:w16="http://schemas.microsoft.com/office/word/2018/wordml" xmlns:w16du="http://schemas.microsoft.com/office/word/2023/wordml/word16du" xmlns:w16sdtdh="http://schemas.microsoft.com/office/word/2020/wordml/sdtdatahash" xmlns:w16se="http://schemas.microsoft.com/office/word/2015/wordml/symex" xmlns:wpg="http://schemas.microsoft.com/office/word/2010/wordprocessingGroup" xmlns:wpi="http://schemas.microsoft.com/office/word/2010/wordprocessingInk" xmlns:wne="http://schemas.microsoft.com/office/word/2006/wordml" xmlns:wps="http://schemas.microsoft.com/office/word/2010/wordprocessingShape" mc:Ignorable="w14 w15 w16se w16cid w16 w16cex w16sdtdh wp14">
+<w:hdr xmlns:wpc="http://schemas.microsoft.com/office/word/2010/wordprocessingCanvas" xmlns:cx="http://schemas.microsoft.com/office/drawing/2014/chartex" xmlns:cx1="http://schemas.microsoft.com/office/drawing/2015/9/8/chartex" xmlns:cx2="http://schemas.microsoft.com/office/drawing/2015/10/21/chartex" xmlns:cx3="http://schemas.microsoft.com/office/drawing/2016/5/9/chartex" xmlns:cx4="http://schemas.microsoft.com/office/drawing/2016/5/10/chartex" xmlns:cx5="http://schemas.microsoft.com/office/drawing/2016/5/11/chartex" xmlns:cx6="http://schemas.microsoft.com/office/drawing/2016/5/12/chartex" xmlns:cx7="http://schemas.microsoft.com/office/drawing/2016/5/13/chartex" xmlns:cx8="http://schemas.microsoft.com/office/drawing/2016/5/14/chartex" xmlns:mc="http://schemas.openxmlformats.org/markup-compatibility/2006" xmlns:aink="http://schemas.microsoft.com/office/drawing/2016/ink" xmlns:am3d="http://schemas.microsoft.com/office/drawing/2017/model3d" xmlns:o="urn:schemas-microsoft-com:office:office" xmlns:oel="http://schemas.microsoft.com/office/2019/extlst" xmlns:r="http://schemas.openxmlformats.org/officeDocument/2006/relationships" xmlns:m="http://schemas.openxmlformats.org/officeDocument/2006/math" xmlns:v="urn:schemas-microsoft-com:vml" xmlns:wp14="http://schemas.microsoft.com/office/word/2010/wordprocessingDrawing" xmlns:wp="http://schemas.openxmlformats.org/drawingml/2006/wordprocessingDrawing" xmlns:w10="urn:schemas-microsoft-com:office:word" xmlns:w="http://schemas.openxmlformats.org/wordprocessingml/2006/main" xmlns:w14="http://schemas.microsoft.com/office/word/2010/wordml" xmlns:w15="http://schemas.microsoft.com/office/word/2012/wordml" xmlns:w16cex="http://schemas.microsoft.com/office/word/2018/wordml/cex" xmlns:w16cid="http://schemas.microsoft.com/office/word/2016/wordml/cid" xmlns:w16="http://schemas.microsoft.com/office/word/2018/wordml" xmlns:w16sdtdh="http://schemas.microsoft.com/office/word/2020/wordml/sdtdatahash" xmlns:w16se="http://schemas.microsoft.com/office/word/2015/wordml/symex" xmlns:wpg="http://schemas.microsoft.com/office/word/2010/wordprocessingGroup" xmlns:wpi="http://schemas.microsoft.com/office/word/2010/wordprocessingInk" xmlns:wne="http://schemas.microsoft.com/office/word/2006/wordml" xmlns:wps="http://schemas.microsoft.com/office/word/2010/wordprocessingShape" mc:Ignorable="w14 w15 w16se w16cid w16 w16cex w16sdtdh wp14">
   <w:p>
     <w:pPr>
       <w:jc w:val="center"/>
@@ -2531,12 +2533,6 @@
               <w:rFonts w:ascii="Times New Roman" w:eastAsia="Times New Roman" w:hAnsi="Times New Roman" w:cs="Times New Roman"/>
             </w:rPr>
           </w:pPr>
-          <w:r>
-            <w:rPr>
-              <w:rFonts w:ascii="Times New Roman" w:eastAsia="Times New Roman" w:hAnsi="Times New Roman" w:cs="Times New Roman"/>
-            </w:rPr>
-            <w:t>Ιωάννης Λουδάρος</w:t>
-          </w:r>
         </w:p>
       </w:tc>
       <w:tc>
@@ -2571,12 +2567,6 @@
               <w:rFonts w:ascii="Times New Roman" w:eastAsia="Times New Roman" w:hAnsi="Times New Roman" w:cs="Times New Roman"/>
             </w:rPr>
           </w:pPr>
-          <w:r>
-            <w:rPr>
-              <w:rFonts w:ascii="Times New Roman" w:eastAsia="Times New Roman" w:hAnsi="Times New Roman" w:cs="Times New Roman"/>
-            </w:rPr>
-            <w:t>1067400</w:t>
-          </w:r>
         </w:p>
       </w:tc>
       <w:tc>
@@ -2611,12 +2601,6 @@
               <w:rFonts w:ascii="Times New Roman" w:eastAsia="Times New Roman" w:hAnsi="Times New Roman" w:cs="Times New Roman"/>
             </w:rPr>
           </w:pPr>
-          <w:r>
-            <w:rPr>
-              <w:rFonts w:ascii="Times New Roman" w:eastAsia="Times New Roman" w:hAnsi="Times New Roman" w:cs="Times New Roman"/>
-            </w:rPr>
-            <w:t>5ο</w:t>
-          </w:r>
         </w:p>
       </w:tc>
     </w:tr>
@@ -3701,50 +3685,6 @@
       </w:tblCellMar>
     </w:tblPr>
   </w:style>
-  <w:style w:type="paragraph" w:styleId="Header">
-    <w:name w:val="header"/>
-    <w:basedOn w:val="Normal"/>
-    <w:link w:val="HeaderChar"/>
-    <w:uiPriority w:val="99"/>
-    <w:unhideWhenUsed/>
-    <w:rsid w:val="00917C11"/>
-    <w:pPr>
-      <w:tabs>
-        <w:tab w:val="center" w:pos="4513"/>
-        <w:tab w:val="right" w:pos="9026"/>
-      </w:tabs>
-      <w:spacing w:after="0" w:line="240" w:lineRule="auto"/>
-    </w:pPr>
-  </w:style>
-  <w:style w:type="character" w:customStyle="1" w:styleId="HeaderChar">
-    <w:name w:val="Header Char"/>
-    <w:basedOn w:val="DefaultParagraphFont"/>
-    <w:link w:val="Header"/>
-    <w:uiPriority w:val="99"/>
-    <w:rsid w:val="00917C11"/>
-  </w:style>
-  <w:style w:type="paragraph" w:styleId="Footer">
-    <w:name w:val="footer"/>
-    <w:basedOn w:val="Normal"/>
-    <w:link w:val="FooterChar"/>
-    <w:uiPriority w:val="99"/>
-    <w:unhideWhenUsed/>
-    <w:rsid w:val="00917C11"/>
-    <w:pPr>
-      <w:tabs>
-        <w:tab w:val="center" w:pos="4513"/>
-        <w:tab w:val="right" w:pos="9026"/>
-      </w:tabs>
-      <w:spacing w:after="0" w:line="240" w:lineRule="auto"/>
-    </w:pPr>
-  </w:style>
-  <w:style w:type="character" w:customStyle="1" w:styleId="FooterChar">
-    <w:name w:val="Footer Char"/>
-    <w:basedOn w:val="DefaultParagraphFont"/>
-    <w:link w:val="Footer"/>
-    <w:uiPriority w:val="99"/>
-    <w:rsid w:val="00917C11"/>
-  </w:style>
 </w:styles>
 </file>
 

--- a/Lab4/ΛΟΥΔΑΡΟΣ_1067400_5.docx
+++ b/Lab4/ΛΟΥΔΑΡΟΣ_1067400_5.docx
@@ -75,6 +75,246 @@
     </w:p>
     <w:p>
       <w:pPr>
+        <w:ind w:firstLine="720"/>
+        <w:jc w:val="both"/>
+        <w:rPr>
+          <w:rFonts w:ascii="Times New Roman" w:eastAsia="Times New Roman" w:hAnsi="Times New Roman" w:cs="Times New Roman"/>
+          <w:b/>
+          <w:lang w:val="en-US"/>
+        </w:rPr>
+      </w:pPr>
+      <m:oMathPara>
+        <m:oMath>
+          <m:r>
+            <m:rPr>
+              <m:sty m:val="b"/>
+            </m:rPr>
+            <w:rPr>
+              <w:rFonts w:ascii="Cambria Math" w:eastAsia="Times New Roman" w:hAnsi="Cambria Math" w:cs="Times New Roman"/>
+            </w:rPr>
+            <m:t>Ε</m:t>
+          </m:r>
+          <m:r>
+            <m:rPr>
+              <m:sty m:val="bi"/>
+            </m:rPr>
+            <w:rPr>
+              <w:rFonts w:ascii="Cambria Math" w:eastAsia="Times New Roman" w:hAnsi="Cambria Math" w:cs="Times New Roman"/>
+            </w:rPr>
+            <m:t>[Χ(</m:t>
+          </m:r>
+          <m:r>
+            <m:rPr>
+              <m:sty m:val="bi"/>
+            </m:rPr>
+            <w:rPr>
+              <w:rFonts w:ascii="Cambria Math" w:eastAsia="Times New Roman" w:hAnsi="Cambria Math" w:cs="Times New Roman"/>
+              <w:lang w:val="en-US"/>
+            </w:rPr>
+            <m:t>n,</m:t>
+          </m:r>
+          <m:r>
+            <m:rPr>
+              <m:sty m:val="bi"/>
+            </m:rPr>
+            <w:rPr>
+              <w:rFonts w:ascii="Cambria Math" w:eastAsia="Times New Roman" w:hAnsi="Cambria Math" w:cs="Times New Roman"/>
+            </w:rPr>
+            <m:t>θ)] =Ε{Α(θ)[</m:t>
+          </m:r>
+          <m:r>
+            <m:rPr>
+              <m:sty m:val="bi"/>
+            </m:rPr>
+            <w:rPr>
+              <w:rFonts w:ascii="Cambria Math" w:eastAsia="Times New Roman" w:hAnsi="Cambria Math" w:cs="Times New Roman"/>
+              <w:lang w:val="en-US"/>
+            </w:rPr>
+            <m:t>u(n) - u(n-100)]}</m:t>
+          </m:r>
+        </m:oMath>
+      </m:oMathPara>
+    </w:p>
+    <w:p>
+      <w:pPr>
+        <w:jc w:val="both"/>
+        <w:rPr>
+          <w:rFonts w:ascii="Times New Roman" w:eastAsia="Times New Roman" w:hAnsi="Times New Roman" w:cs="Times New Roman"/>
+          <w:b/>
+        </w:rPr>
+      </w:pPr>
+      <w:r>
+        <w:rPr>
+          <w:rFonts w:ascii="Times New Roman" w:eastAsia="Times New Roman" w:hAnsi="Times New Roman" w:cs="Times New Roman"/>
+          <w:b/>
+        </w:rPr>
+        <w:t xml:space="preserve">Δεδομένου </w:t>
+      </w:r>
+      <w:proofErr w:type="spellStart"/>
+      <w:r>
+        <w:rPr>
+          <w:rFonts w:ascii="Times New Roman" w:eastAsia="Times New Roman" w:hAnsi="Times New Roman" w:cs="Times New Roman"/>
+          <w:b/>
+        </w:rPr>
+        <w:t>Δεδομένου</w:t>
+      </w:r>
+      <w:proofErr w:type="spellEnd"/>
+      <w:r>
+        <w:rPr>
+          <w:rFonts w:ascii="Times New Roman" w:eastAsia="Times New Roman" w:hAnsi="Times New Roman" w:cs="Times New Roman"/>
+          <w:b/>
+        </w:rPr>
+        <w:t xml:space="preserve"> ότι Α(θ) έχει ομοιόμορφη συνάρτηση πυκνότητας πιθανότητας στο διάστημα [-1/2, 1/2], η αναμενόμενη τιμή της Α(θ) είναι μηδέν</w:t>
+      </w:r>
+      <w:r>
+        <w:rPr>
+          <w:rFonts w:ascii="Times New Roman" w:eastAsia="Times New Roman" w:hAnsi="Times New Roman" w:cs="Times New Roman"/>
+          <w:b/>
+        </w:rPr>
+        <w:t>.</w:t>
+      </w:r>
+    </w:p>
+    <w:p>
+      <w:pPr>
+        <w:jc w:val="both"/>
+        <w:rPr>
+          <w:rFonts w:ascii="Times New Roman" w:eastAsia="Times New Roman" w:hAnsi="Times New Roman" w:cs="Times New Roman"/>
+          <w:b/>
+        </w:rPr>
+      </w:pPr>
+      <w:r>
+        <w:rPr>
+          <w:rFonts w:ascii="Times New Roman" w:eastAsia="Times New Roman" w:hAnsi="Times New Roman" w:cs="Times New Roman"/>
+          <w:b/>
+        </w:rPr>
+        <w:t>Έτσι, η στοχαστική μέση τιμή της διαδικασίας γίνεται:</w:t>
+      </w:r>
+      <w:r>
+        <w:rPr>
+          <w:rFonts w:ascii="Times New Roman" w:eastAsia="Times New Roman" w:hAnsi="Times New Roman" w:cs="Times New Roman"/>
+          <w:b/>
+        </w:rPr>
+        <w:t xml:space="preserve"> </w:t>
+      </w:r>
+    </w:p>
+    <w:p>
+      <w:pPr>
+        <w:ind w:firstLine="720"/>
+        <w:jc w:val="both"/>
+        <w:rPr>
+          <w:rFonts w:ascii="Times New Roman" w:eastAsia="Times New Roman" w:hAnsi="Times New Roman" w:cs="Times New Roman"/>
+          <w:b/>
+        </w:rPr>
+      </w:pPr>
+      <m:oMathPara>
+        <m:oMath>
+          <m:r>
+            <m:rPr>
+              <m:sty m:val="b"/>
+            </m:rPr>
+            <w:rPr>
+              <w:rFonts w:ascii="Cambria Math" w:eastAsia="Times New Roman" w:hAnsi="Cambria Math" w:cs="Times New Roman"/>
+            </w:rPr>
+            <m:t>Ε</m:t>
+          </m:r>
+          <m:r>
+            <m:rPr>
+              <m:sty m:val="bi"/>
+            </m:rPr>
+            <w:rPr>
+              <w:rFonts w:ascii="Cambria Math" w:eastAsia="Times New Roman" w:hAnsi="Cambria Math" w:cs="Times New Roman"/>
+            </w:rPr>
+            <m:t>[Χ(</m:t>
+          </m:r>
+          <m:r>
+            <m:rPr>
+              <m:sty m:val="bi"/>
+            </m:rPr>
+            <w:rPr>
+              <w:rFonts w:ascii="Cambria Math" w:eastAsia="Times New Roman" w:hAnsi="Cambria Math" w:cs="Times New Roman"/>
+              <w:lang w:val="en-US"/>
+            </w:rPr>
+            <m:t>n,</m:t>
+          </m:r>
+          <m:r>
+            <m:rPr>
+              <m:sty m:val="bi"/>
+            </m:rPr>
+            <w:rPr>
+              <w:rFonts w:ascii="Cambria Math" w:eastAsia="Times New Roman" w:hAnsi="Cambria Math" w:cs="Times New Roman"/>
+            </w:rPr>
+            <m:t>θ)] =</m:t>
+          </m:r>
+          <m:r>
+            <m:rPr>
+              <m:sty m:val="bi"/>
+            </m:rPr>
+            <w:rPr>
+              <w:rFonts w:ascii="Cambria Math" w:eastAsia="Times New Roman" w:hAnsi="Cambria Math" w:cs="Times New Roman"/>
+            </w:rPr>
+            <m:t xml:space="preserve"> 0 × </m:t>
+          </m:r>
+          <m:r>
+            <m:rPr>
+              <m:sty m:val="bi"/>
+            </m:rPr>
+            <w:rPr>
+              <w:rFonts w:ascii="Cambria Math" w:eastAsia="Times New Roman" w:hAnsi="Cambria Math" w:cs="Times New Roman"/>
+            </w:rPr>
+            <m:t>[</m:t>
+          </m:r>
+          <m:r>
+            <m:rPr>
+              <m:sty m:val="bi"/>
+            </m:rPr>
+            <w:rPr>
+              <w:rFonts w:ascii="Cambria Math" w:eastAsia="Times New Roman" w:hAnsi="Cambria Math" w:cs="Times New Roman"/>
+              <w:lang w:val="en-US"/>
+            </w:rPr>
+            <m:t>u(n) - u(n-100)]</m:t>
+          </m:r>
+          <m:r>
+            <m:rPr>
+              <m:sty m:val="bi"/>
+            </m:rPr>
+            <w:rPr>
+              <w:rFonts w:ascii="Cambria Math" w:eastAsia="Times New Roman" w:hAnsi="Cambria Math" w:cs="Times New Roman"/>
+              <w:lang w:val="en-US"/>
+            </w:rPr>
+            <m:t xml:space="preserve"> =0</m:t>
+          </m:r>
+        </m:oMath>
+      </m:oMathPara>
+    </w:p>
+    <w:p>
+      <w:pPr>
+        <w:jc w:val="both"/>
+        <w:rPr>
+          <w:rFonts w:ascii="Times New Roman" w:eastAsia="Times New Roman" w:hAnsi="Times New Roman" w:cs="Times New Roman"/>
+          <w:b/>
+        </w:rPr>
+      </w:pPr>
+    </w:p>
+    <w:p>
+      <w:pPr>
+        <w:jc w:val="both"/>
+        <w:rPr>
+          <w:rFonts w:ascii="Times New Roman" w:eastAsia="Times New Roman" w:hAnsi="Times New Roman" w:cs="Times New Roman"/>
+          <w:b/>
+        </w:rPr>
+      </w:pPr>
+    </w:p>
+    <w:p>
+      <w:pPr>
+        <w:jc w:val="both"/>
+        <w:rPr>
+          <w:rFonts w:ascii="Times New Roman" w:eastAsia="Times New Roman" w:hAnsi="Times New Roman" w:cs="Times New Roman"/>
+          <w:b/>
+        </w:rPr>
+      </w:pPr>
+    </w:p>
+    <w:p>
+      <w:pPr>
         <w:jc w:val="both"/>
         <w:rPr>
           <w:rFonts w:ascii="Times New Roman" w:eastAsia="Times New Roman" w:hAnsi="Times New Roman" w:cs="Times New Roman"/>
@@ -122,6 +362,7 @@
         <w:jc w:val="both"/>
         <w:rPr>
           <w:rFonts w:ascii="Times New Roman" w:eastAsia="Times New Roman" w:hAnsi="Times New Roman" w:cs="Times New Roman"/>
+          <w:b/>
         </w:rPr>
       </w:pPr>
       <w:r>
@@ -130,6 +371,35 @@
           <w:b/>
         </w:rPr>
         <w:t>Απάντηση:</w:t>
+      </w:r>
+    </w:p>
+    <w:p>
+      <w:pPr>
+        <w:jc w:val="both"/>
+        <w:rPr>
+          <w:rFonts w:ascii="Times New Roman" w:eastAsia="Times New Roman" w:hAnsi="Times New Roman" w:cs="Times New Roman"/>
+        </w:rPr>
+      </w:pPr>
+      <w:r>
+        <w:rPr>
+          <w:rFonts w:ascii="Times New Roman" w:eastAsia="Times New Roman" w:hAnsi="Times New Roman" w:cs="Times New Roman"/>
+          <w:b/>
+        </w:rPr>
+        <w:t>Όσο αυξάνει το Κ, παρατηρούμε να επιβεβαιώνεται ο νόμος των μεγάλων αριθμών και η εκτίμηση της στοχαστικής μέσης τιμής</w:t>
+      </w:r>
+      <w:r>
+        <w:rPr>
+          <w:rFonts w:ascii="Times New Roman" w:eastAsia="Times New Roman" w:hAnsi="Times New Roman" w:cs="Times New Roman"/>
+          <w:b/>
+        </w:rPr>
+        <w:t xml:space="preserve"> τείνει να</w:t>
+      </w:r>
+      <w:r>
+        <w:rPr>
+          <w:rFonts w:ascii="Times New Roman" w:eastAsia="Times New Roman" w:hAnsi="Times New Roman" w:cs="Times New Roman"/>
+          <w:b/>
+        </w:rPr>
+        <w:t xml:space="preserve"> βελτιώνεται αισθητά. Παραθέτω το αποτέλεσμα για Κ=1000.</w:t>
       </w:r>
     </w:p>
     <w:tbl>
@@ -174,10 +444,21 @@
                 <w:between w:val="nil"/>
               </w:pBdr>
               <w:spacing w:after="0" w:line="240" w:lineRule="auto"/>
+              <w:jc w:val="center"/>
               <w:rPr>
                 <w:rFonts w:ascii="Times New Roman" w:eastAsia="Times New Roman" w:hAnsi="Times New Roman" w:cs="Times New Roman"/>
+                <w:b/>
+                <w:bCs/>
               </w:rPr>
             </w:pPr>
+            <w:r>
+              <w:rPr>
+                <w:rFonts w:ascii="Times New Roman" w:eastAsia="Times New Roman" w:hAnsi="Times New Roman" w:cs="Times New Roman"/>
+                <w:b/>
+                <w:bCs/>
+              </w:rPr>
+              <w:t>Μέση Υλοποίηση</w:t>
+            </w:r>
           </w:p>
         </w:tc>
       </w:tr>
@@ -206,24 +487,32 @@
             </w:pPr>
             <w:r>
               <w:rPr>
+                <w:rFonts w:ascii="Times New Roman" w:eastAsia="Times New Roman" w:hAnsi="Times New Roman" w:cs="Times New Roman"/>
                 <w:noProof/>
               </w:rPr>
               <w:drawing>
-                <wp:inline distT="0" distB="0" distL="0" distR="0" wp14:anchorId="65DAC4DE" wp14:editId="14BF5BC8">
-                  <wp:extent cx="995115" cy="768434"/>
-                  <wp:effectExtent l="0" t="0" r="0" b="0"/>
-                  <wp:docPr id="46" name="image1.jpg" descr="Remembering Joseph Fourier | FifteenEightyFour | Cambridge ..."/>
-                  <wp:cNvGraphicFramePr/>
+                <wp:inline distT="0" distB="0" distL="0" distR="0" wp14:anchorId="601AD34E" wp14:editId="2DB3B68F">
+                  <wp:extent cx="1730375" cy="1457960"/>
+                  <wp:effectExtent l="0" t="0" r="0" b="2540"/>
+                  <wp:docPr id="1911916123" name="Picture 1" descr="A picture containing text, rectangle, line, diagram&#10;&#10;Description automatically generated"/>
+                  <wp:cNvGraphicFramePr>
+                    <a:graphicFrameLocks xmlns:a="http://schemas.openxmlformats.org/drawingml/2006/main" noChangeAspect="1"/>
+                  </wp:cNvGraphicFramePr>
                   <a:graphic xmlns:a="http://schemas.openxmlformats.org/drawingml/2006/main">
                     <a:graphicData uri="http://schemas.openxmlformats.org/drawingml/2006/picture">
                       <pic:pic xmlns:pic="http://schemas.openxmlformats.org/drawingml/2006/picture">
                         <pic:nvPicPr>
-                          <pic:cNvPr id="0" name="image1.jpg" descr="Remembering Joseph Fourier | FifteenEightyFour | Cambridge ..."/>
-                          <pic:cNvPicPr preferRelativeResize="0"/>
+                          <pic:cNvPr id="1911916123" name="Picture 1" descr="A picture containing text, rectangle, line, diagram&#10;&#10;Description automatically generated"/>
+                          <pic:cNvPicPr/>
                         </pic:nvPicPr>
                         <pic:blipFill>
-                          <a:blip r:embed="rId7"/>
-                          <a:srcRect l="19391" r="19694"/>
+                          <a:blip r:embed="rId7" cstate="print">
+                            <a:extLst>
+                              <a:ext uri="{28A0092B-C50C-407E-A947-70E740481C1C}">
+                                <a14:useLocalDpi xmlns:a14="http://schemas.microsoft.com/office/drawing/2010/main" val="0"/>
+                              </a:ext>
+                            </a:extLst>
+                          </a:blip>
                           <a:stretch>
                             <a:fillRect/>
                           </a:stretch>
@@ -231,12 +520,11 @@
                         <pic:spPr>
                           <a:xfrm>
                             <a:off x="0" y="0"/>
-                            <a:ext cx="995115" cy="768434"/>
+                            <a:ext cx="1730375" cy="1457960"/>
                           </a:xfrm>
                           <a:prstGeom prst="rect">
                             <a:avLst/>
                           </a:prstGeom>
-                          <a:ln/>
                         </pic:spPr>
                       </pic:pic>
                     </a:graphicData>
@@ -306,6 +594,158 @@
         <w:t>;</w:t>
       </w:r>
     </w:p>
+    <w:tbl>
+      <w:tblPr>
+        <w:tblW w:w="2925" w:type="dxa"/>
+        <w:tblInd w:w="3625" w:type="dxa"/>
+        <w:tblBorders>
+          <w:top w:val="single" w:sz="8" w:space="0" w:color="000000"/>
+          <w:left w:val="single" w:sz="8" w:space="0" w:color="000000"/>
+          <w:bottom w:val="single" w:sz="8" w:space="0" w:color="000000"/>
+          <w:right w:val="single" w:sz="8" w:space="0" w:color="000000"/>
+          <w:insideH w:val="single" w:sz="8" w:space="0" w:color="000000"/>
+          <w:insideV w:val="single" w:sz="8" w:space="0" w:color="000000"/>
+        </w:tblBorders>
+        <w:tblLayout w:type="fixed"/>
+        <w:tblLook w:val="0600" w:firstRow="0" w:lastRow="0" w:firstColumn="0" w:lastColumn="0" w:noHBand="1" w:noVBand="1"/>
+      </w:tblPr>
+      <w:tblGrid>
+        <w:gridCol w:w="2925"/>
+      </w:tblGrid>
+      <w:tr>
+        <w:tc>
+          <w:tcPr>
+            <w:tcW w:w="2925" w:type="dxa"/>
+            <w:shd w:val="clear" w:color="auto" w:fill="D9D9D9"/>
+            <w:tcMar>
+              <w:top w:w="100" w:type="dxa"/>
+              <w:left w:w="100" w:type="dxa"/>
+              <w:bottom w:w="100" w:type="dxa"/>
+              <w:right w:w="100" w:type="dxa"/>
+            </w:tcMar>
+          </w:tcPr>
+          <w:p>
+            <w:pPr>
+              <w:widowControl w:val="0"/>
+              <w:pBdr>
+                <w:top w:val="nil"/>
+                <w:left w:val="nil"/>
+                <w:bottom w:val="nil"/>
+                <w:right w:val="nil"/>
+                <w:between w:val="nil"/>
+              </w:pBdr>
+              <w:spacing w:after="0" w:line="240" w:lineRule="auto"/>
+              <w:jc w:val="center"/>
+              <w:rPr>
+                <w:rFonts w:ascii="Times New Roman" w:eastAsia="Times New Roman" w:hAnsi="Times New Roman" w:cs="Times New Roman"/>
+                <w:b/>
+                <w:bCs/>
+              </w:rPr>
+            </w:pPr>
+            <w:r>
+              <w:rPr>
+                <w:rFonts w:ascii="Times New Roman" w:eastAsia="Times New Roman" w:hAnsi="Times New Roman" w:cs="Times New Roman"/>
+                <w:b/>
+                <w:bCs/>
+              </w:rPr>
+              <w:lastRenderedPageBreak/>
+              <w:t xml:space="preserve">Ακολουθία </w:t>
+            </w:r>
+            <w:proofErr w:type="spellStart"/>
+            <w:r>
+              <w:rPr>
+                <w:rFonts w:ascii="Times New Roman" w:eastAsia="Times New Roman" w:hAnsi="Times New Roman" w:cs="Times New Roman"/>
+                <w:b/>
+                <w:bCs/>
+              </w:rPr>
+              <w:t>Αυτοσυσχέτισης</w:t>
+            </w:r>
+            <w:proofErr w:type="spellEnd"/>
+          </w:p>
+        </w:tc>
+      </w:tr>
+      <w:tr>
+        <w:trPr>
+          <w:trHeight w:val="1560"/>
+        </w:trPr>
+        <w:tc>
+          <w:tcPr>
+            <w:tcW w:w="2925" w:type="dxa"/>
+            <w:shd w:val="clear" w:color="auto" w:fill="auto"/>
+            <w:tcMar>
+              <w:top w:w="100" w:type="dxa"/>
+              <w:left w:w="100" w:type="dxa"/>
+              <w:bottom w:w="100" w:type="dxa"/>
+              <w:right w:w="100" w:type="dxa"/>
+            </w:tcMar>
+          </w:tcPr>
+          <w:p>
+            <w:pPr>
+              <w:spacing w:after="0" w:line="240" w:lineRule="auto"/>
+              <w:jc w:val="center"/>
+              <w:rPr>
+                <w:rFonts w:ascii="Times New Roman" w:eastAsia="Times New Roman" w:hAnsi="Times New Roman" w:cs="Times New Roman"/>
+              </w:rPr>
+            </w:pPr>
+            <w:r>
+              <w:rPr>
+                <w:rFonts w:ascii="Times New Roman" w:eastAsia="Times New Roman" w:hAnsi="Times New Roman" w:cs="Times New Roman"/>
+                <w:noProof/>
+              </w:rPr>
+              <w:drawing>
+                <wp:inline distT="0" distB="0" distL="0" distR="0" wp14:anchorId="3BF0DD61" wp14:editId="1E58545D">
+                  <wp:extent cx="1730375" cy="1430020"/>
+                  <wp:effectExtent l="0" t="0" r="0" b="5080"/>
+                  <wp:docPr id="753279074" name="Picture 2"/>
+                  <wp:cNvGraphicFramePr>
+                    <a:graphicFrameLocks xmlns:a="http://schemas.openxmlformats.org/drawingml/2006/main" noChangeAspect="1"/>
+                  </wp:cNvGraphicFramePr>
+                  <a:graphic xmlns:a="http://schemas.openxmlformats.org/drawingml/2006/main">
+                    <a:graphicData uri="http://schemas.openxmlformats.org/drawingml/2006/picture">
+                      <pic:pic xmlns:pic="http://schemas.openxmlformats.org/drawingml/2006/picture">
+                        <pic:nvPicPr>
+                          <pic:cNvPr id="753279074" name="Picture 753279074"/>
+                          <pic:cNvPicPr/>
+                        </pic:nvPicPr>
+                        <pic:blipFill>
+                          <a:blip r:embed="rId8" cstate="print">
+                            <a:extLst>
+                              <a:ext uri="{28A0092B-C50C-407E-A947-70E740481C1C}">
+                                <a14:useLocalDpi xmlns:a14="http://schemas.microsoft.com/office/drawing/2010/main" val="0"/>
+                              </a:ext>
+                            </a:extLst>
+                          </a:blip>
+                          <a:stretch>
+                            <a:fillRect/>
+                          </a:stretch>
+                        </pic:blipFill>
+                        <pic:spPr>
+                          <a:xfrm>
+                            <a:off x="0" y="0"/>
+                            <a:ext cx="1730375" cy="1430020"/>
+                          </a:xfrm>
+                          <a:prstGeom prst="rect">
+                            <a:avLst/>
+                          </a:prstGeom>
+                        </pic:spPr>
+                      </pic:pic>
+                    </a:graphicData>
+                  </a:graphic>
+                </wp:inline>
+              </w:drawing>
+            </w:r>
+          </w:p>
+        </w:tc>
+      </w:tr>
+    </w:tbl>
+    <w:p>
+      <w:pPr>
+        <w:jc w:val="both"/>
+        <w:rPr>
+          <w:rFonts w:ascii="Times New Roman" w:eastAsia="Times New Roman" w:hAnsi="Times New Roman" w:cs="Times New Roman"/>
+        </w:rPr>
+      </w:pPr>
+    </w:p>
     <w:p>
       <w:pPr>
         <w:jc w:val="both"/>
@@ -334,6 +774,7 @@
         <w:jc w:val="both"/>
         <w:rPr>
           <w:rFonts w:ascii="Times New Roman" w:eastAsia="Times New Roman" w:hAnsi="Times New Roman" w:cs="Times New Roman"/>
+          <w:b/>
         </w:rPr>
       </w:pPr>
       <w:r>
@@ -349,6 +790,47 @@
         <w:jc w:val="both"/>
         <w:rPr>
           <w:rFonts w:ascii="Times New Roman" w:eastAsia="Times New Roman" w:hAnsi="Times New Roman" w:cs="Times New Roman"/>
+          <w:b/>
+        </w:rPr>
+      </w:pPr>
+      <w:r>
+        <w:rPr>
+          <w:rFonts w:ascii="Times New Roman" w:eastAsia="Times New Roman" w:hAnsi="Times New Roman" w:cs="Times New Roman"/>
+          <w:b/>
+        </w:rPr>
+        <w:t xml:space="preserve">Η διαδικασία δεν είναι λευκή μιας και παρατηρούμε ότι υπάρχουν συσχετίσεις και σε κελιά πέρα της </w:t>
+      </w:r>
+      <w:proofErr w:type="spellStart"/>
+      <w:r>
+        <w:rPr>
+          <w:rFonts w:ascii="Times New Roman" w:eastAsia="Times New Roman" w:hAnsi="Times New Roman" w:cs="Times New Roman"/>
+          <w:b/>
+        </w:rPr>
+        <w:t>διαγωνίου</w:t>
+      </w:r>
+      <w:proofErr w:type="spellEnd"/>
+      <w:r>
+        <w:rPr>
+          <w:rFonts w:ascii="Times New Roman" w:eastAsia="Times New Roman" w:hAnsi="Times New Roman" w:cs="Times New Roman"/>
+          <w:b/>
+        </w:rPr>
+        <w:t xml:space="preserve"> (που θα σήμαινε συσχέτιση μόνο με τον εαυτό).</w:t>
+      </w:r>
+    </w:p>
+    <w:p>
+      <w:pPr>
+        <w:ind w:firstLine="720"/>
+        <w:jc w:val="both"/>
+        <w:rPr>
+          <w:rFonts w:ascii="Times New Roman" w:eastAsia="Times New Roman" w:hAnsi="Times New Roman" w:cs="Times New Roman"/>
+        </w:rPr>
+      </w:pPr>
+    </w:p>
+    <w:p>
+      <w:pPr>
+        <w:jc w:val="both"/>
+        <w:rPr>
+          <w:rFonts w:ascii="Times New Roman" w:eastAsia="Times New Roman" w:hAnsi="Times New Roman" w:cs="Times New Roman"/>
         </w:rPr>
       </w:pPr>
       <w:r>
@@ -423,6 +905,159 @@
         </w:rPr>
         <w:t>Απάντηση:</w:t>
       </w:r>
+    </w:p>
+    <w:tbl>
+      <w:tblPr>
+        <w:tblW w:w="2925" w:type="dxa"/>
+        <w:tblInd w:w="3625" w:type="dxa"/>
+        <w:tblBorders>
+          <w:top w:val="single" w:sz="8" w:space="0" w:color="000000"/>
+          <w:left w:val="single" w:sz="8" w:space="0" w:color="000000"/>
+          <w:bottom w:val="single" w:sz="8" w:space="0" w:color="000000"/>
+          <w:right w:val="single" w:sz="8" w:space="0" w:color="000000"/>
+          <w:insideH w:val="single" w:sz="8" w:space="0" w:color="000000"/>
+          <w:insideV w:val="single" w:sz="8" w:space="0" w:color="000000"/>
+        </w:tblBorders>
+        <w:tblLayout w:type="fixed"/>
+        <w:tblLook w:val="0600" w:firstRow="0" w:lastRow="0" w:firstColumn="0" w:lastColumn="0" w:noHBand="1" w:noVBand="1"/>
+      </w:tblPr>
+      <w:tblGrid>
+        <w:gridCol w:w="2925"/>
+      </w:tblGrid>
+      <w:tr>
+        <w:tc>
+          <w:tcPr>
+            <w:tcW w:w="2925" w:type="dxa"/>
+            <w:shd w:val="clear" w:color="auto" w:fill="D9D9D9"/>
+            <w:tcMar>
+              <w:top w:w="100" w:type="dxa"/>
+              <w:left w:w="100" w:type="dxa"/>
+              <w:bottom w:w="100" w:type="dxa"/>
+              <w:right w:w="100" w:type="dxa"/>
+            </w:tcMar>
+          </w:tcPr>
+          <w:p>
+            <w:pPr>
+              <w:widowControl w:val="0"/>
+              <w:pBdr>
+                <w:top w:val="nil"/>
+                <w:left w:val="nil"/>
+                <w:bottom w:val="nil"/>
+                <w:right w:val="nil"/>
+                <w:between w:val="nil"/>
+              </w:pBdr>
+              <w:spacing w:after="0" w:line="240" w:lineRule="auto"/>
+              <w:jc w:val="center"/>
+              <w:rPr>
+                <w:rFonts w:ascii="Times New Roman" w:eastAsia="Times New Roman" w:hAnsi="Times New Roman" w:cs="Times New Roman"/>
+                <w:b/>
+                <w:bCs/>
+              </w:rPr>
+            </w:pPr>
+            <w:r>
+              <w:rPr>
+                <w:rFonts w:ascii="Times New Roman" w:eastAsia="Times New Roman" w:hAnsi="Times New Roman" w:cs="Times New Roman"/>
+                <w:b/>
+                <w:bCs/>
+                <w:lang w:val="en-US"/>
+              </w:rPr>
+              <w:t>Spectral Density</w:t>
+            </w:r>
+            <w:r>
+              <w:rPr>
+                <w:rFonts w:ascii="Times New Roman" w:eastAsia="Times New Roman" w:hAnsi="Times New Roman" w:cs="Times New Roman"/>
+                <w:b/>
+                <w:bCs/>
+              </w:rPr>
+              <w:t xml:space="preserve"> </w:t>
+            </w:r>
+          </w:p>
+        </w:tc>
+      </w:tr>
+      <w:tr>
+        <w:trPr>
+          <w:trHeight w:val="1560"/>
+        </w:trPr>
+        <w:tc>
+          <w:tcPr>
+            <w:tcW w:w="2925" w:type="dxa"/>
+            <w:shd w:val="clear" w:color="auto" w:fill="auto"/>
+            <w:tcMar>
+              <w:top w:w="100" w:type="dxa"/>
+              <w:left w:w="100" w:type="dxa"/>
+              <w:bottom w:w="100" w:type="dxa"/>
+              <w:right w:w="100" w:type="dxa"/>
+            </w:tcMar>
+          </w:tcPr>
+          <w:p>
+            <w:pPr>
+              <w:spacing w:after="0" w:line="240" w:lineRule="auto"/>
+              <w:jc w:val="center"/>
+              <w:rPr>
+                <w:rFonts w:ascii="Times New Roman" w:eastAsia="Times New Roman" w:hAnsi="Times New Roman" w:cs="Times New Roman"/>
+                <w:lang w:val="en-US"/>
+              </w:rPr>
+            </w:pPr>
+            <w:r>
+              <w:rPr>
+                <w:rFonts w:ascii="Times New Roman" w:eastAsia="Times New Roman" w:hAnsi="Times New Roman" w:cs="Times New Roman"/>
+                <w:noProof/>
+              </w:rPr>
+              <w:drawing>
+                <wp:inline distT="0" distB="0" distL="0" distR="0" wp14:anchorId="308E5197" wp14:editId="3ED674E6">
+                  <wp:extent cx="1730375" cy="1431290"/>
+                  <wp:effectExtent l="0" t="0" r="0" b="3810"/>
+                  <wp:docPr id="101725714" name="Picture 3"/>
+                  <wp:cNvGraphicFramePr>
+                    <a:graphicFrameLocks xmlns:a="http://schemas.openxmlformats.org/drawingml/2006/main" noChangeAspect="1"/>
+                  </wp:cNvGraphicFramePr>
+                  <a:graphic xmlns:a="http://schemas.openxmlformats.org/drawingml/2006/main">
+                    <a:graphicData uri="http://schemas.openxmlformats.org/drawingml/2006/picture">
+                      <pic:pic xmlns:pic="http://schemas.openxmlformats.org/drawingml/2006/picture">
+                        <pic:nvPicPr>
+                          <pic:cNvPr id="101725714" name="Picture 101725714"/>
+                          <pic:cNvPicPr/>
+                        </pic:nvPicPr>
+                        <pic:blipFill>
+                          <a:blip r:embed="rId9" cstate="print">
+                            <a:extLst>
+                              <a:ext uri="{28A0092B-C50C-407E-A947-70E740481C1C}">
+                                <a14:useLocalDpi xmlns:a14="http://schemas.microsoft.com/office/drawing/2010/main" val="0"/>
+                              </a:ext>
+                            </a:extLst>
+                          </a:blip>
+                          <a:stretch>
+                            <a:fillRect/>
+                          </a:stretch>
+                        </pic:blipFill>
+                        <pic:spPr>
+                          <a:xfrm>
+                            <a:off x="0" y="0"/>
+                            <a:ext cx="1730375" cy="1431290"/>
+                          </a:xfrm>
+                          <a:prstGeom prst="rect">
+                            <a:avLst/>
+                          </a:prstGeom>
+                        </pic:spPr>
+                      </pic:pic>
+                    </a:graphicData>
+                  </a:graphic>
+                </wp:inline>
+              </w:drawing>
+            </w:r>
+          </w:p>
+        </w:tc>
+      </w:tr>
+    </w:tbl>
+    <w:p>
+      <w:pPr>
+        <w:ind w:firstLine="720"/>
+        <w:jc w:val="both"/>
+        <w:rPr>
+          <w:rFonts w:ascii="Times New Roman" w:eastAsia="Times New Roman" w:hAnsi="Times New Roman" w:cs="Times New Roman"/>
+          <w:b/>
+        </w:rPr>
+      </w:pPr>
     </w:p>
     <w:p>
       <w:pPr>
@@ -506,6 +1141,7 @@
           <w:rFonts w:ascii="Times New Roman" w:eastAsia="Times New Roman" w:hAnsi="Times New Roman" w:cs="Times New Roman"/>
           <w:b/>
         </w:rPr>
+        <w:lastRenderedPageBreak/>
         <w:t>Απάντηση:</w:t>
       </w:r>
     </w:p>
@@ -566,16 +1202,129 @@
         <w:jc w:val="both"/>
         <w:rPr>
           <w:rFonts w:ascii="Times New Roman" w:eastAsia="Times New Roman" w:hAnsi="Times New Roman" w:cs="Times New Roman"/>
-        </w:rPr>
-      </w:pPr>
-      <w:r>
-        <w:rPr>
-          <w:rFonts w:ascii="Times New Roman" w:eastAsia="Times New Roman" w:hAnsi="Times New Roman" w:cs="Times New Roman"/>
-          <w:b/>
-        </w:rPr>
-        <w:lastRenderedPageBreak/>
+          <w:b/>
+        </w:rPr>
+      </w:pPr>
+      <w:r>
+        <w:rPr>
+          <w:rFonts w:ascii="Times New Roman" w:eastAsia="Times New Roman" w:hAnsi="Times New Roman" w:cs="Times New Roman"/>
+          <w:b/>
+        </w:rPr>
         <w:t>Απάντηση:</w:t>
       </w:r>
+    </w:p>
+    <w:p>
+      <w:pPr>
+        <w:jc w:val="both"/>
+        <w:rPr>
+          <w:rFonts w:ascii="Times New Roman" w:eastAsia="Times New Roman" w:hAnsi="Times New Roman" w:cs="Times New Roman"/>
+          <w:b/>
+        </w:rPr>
+      </w:pPr>
+      <w:r>
+        <w:rPr>
+          <w:rFonts w:ascii="Times New Roman" w:eastAsia="Times New Roman" w:hAnsi="Times New Roman" w:cs="Times New Roman"/>
+          <w:b/>
+        </w:rPr>
+        <w:t xml:space="preserve">Τα συμπεράσματα μας ταιριάζουν με αυτά της προηγούμενης Άσκησης μιας και γνωρίζουμε ότι </w:t>
+      </w:r>
+      <w:r>
+        <w:rPr>
+          <w:rFonts w:ascii="Times New Roman" w:eastAsia="Times New Roman" w:hAnsi="Times New Roman" w:cs="Times New Roman"/>
+          <w:b/>
+        </w:rPr>
+        <w:t>η στοχαστική μέση τιμή της διαδικασίας γίνεται</w:t>
+      </w:r>
+      <w:r>
+        <w:rPr>
+          <w:rFonts w:ascii="Times New Roman" w:eastAsia="Times New Roman" w:hAnsi="Times New Roman" w:cs="Times New Roman"/>
+          <w:b/>
+        </w:rPr>
+        <w:t xml:space="preserve"> και πάλι</w:t>
+      </w:r>
+      <w:r>
+        <w:rPr>
+          <w:rFonts w:ascii="Times New Roman" w:eastAsia="Times New Roman" w:hAnsi="Times New Roman" w:cs="Times New Roman"/>
+          <w:b/>
+        </w:rPr>
+        <w:t>:</w:t>
+      </w:r>
+      <w:r>
+        <w:rPr>
+          <w:rFonts w:ascii="Times New Roman" w:eastAsia="Times New Roman" w:hAnsi="Times New Roman" w:cs="Times New Roman"/>
+          <w:b/>
+        </w:rPr>
+        <w:t xml:space="preserve"> </w:t>
+      </w:r>
+    </w:p>
+    <w:p>
+      <w:pPr>
+        <w:ind w:firstLine="720"/>
+        <w:jc w:val="both"/>
+        <w:rPr>
+          <w:rFonts w:ascii="Times New Roman" w:eastAsia="Times New Roman" w:hAnsi="Times New Roman" w:cs="Times New Roman"/>
+          <w:b/>
+        </w:rPr>
+      </w:pPr>
+      <m:oMathPara>
+        <m:oMath>
+          <m:r>
+            <m:rPr>
+              <m:sty m:val="b"/>
+            </m:rPr>
+            <w:rPr>
+              <w:rFonts w:ascii="Cambria Math" w:eastAsia="Times New Roman" w:hAnsi="Cambria Math" w:cs="Times New Roman"/>
+            </w:rPr>
+            <m:t>Ε</m:t>
+          </m:r>
+          <m:r>
+            <m:rPr>
+              <m:sty m:val="bi"/>
+            </m:rPr>
+            <w:rPr>
+              <w:rFonts w:ascii="Cambria Math" w:eastAsia="Times New Roman" w:hAnsi="Cambria Math" w:cs="Times New Roman"/>
+            </w:rPr>
+            <m:t>[Χ(</m:t>
+          </m:r>
+          <m:r>
+            <m:rPr>
+              <m:sty m:val="bi"/>
+            </m:rPr>
+            <w:rPr>
+              <w:rFonts w:ascii="Cambria Math" w:eastAsia="Times New Roman" w:hAnsi="Cambria Math" w:cs="Times New Roman"/>
+              <w:lang w:val="en-US"/>
+            </w:rPr>
+            <m:t>n,</m:t>
+          </m:r>
+          <m:r>
+            <m:rPr>
+              <m:sty m:val="bi"/>
+            </m:rPr>
+            <w:rPr>
+              <w:rFonts w:ascii="Cambria Math" w:eastAsia="Times New Roman" w:hAnsi="Cambria Math" w:cs="Times New Roman"/>
+            </w:rPr>
+            <m:t>θ)] = 0 × [</m:t>
+          </m:r>
+          <m:r>
+            <m:rPr>
+              <m:sty m:val="bi"/>
+            </m:rPr>
+            <w:rPr>
+              <w:rFonts w:ascii="Cambria Math" w:eastAsia="Times New Roman" w:hAnsi="Cambria Math" w:cs="Times New Roman"/>
+              <w:lang w:val="en-US"/>
+            </w:rPr>
+            <m:t>u(n) - u(n-100)] =0</m:t>
+          </m:r>
+        </m:oMath>
+      </m:oMathPara>
+    </w:p>
+    <w:p>
+      <w:pPr>
+        <w:jc w:val="both"/>
+        <w:rPr>
+          <w:rFonts w:ascii="Times New Roman" w:eastAsia="Times New Roman" w:hAnsi="Times New Roman" w:cs="Times New Roman"/>
+        </w:rPr>
+      </w:pPr>
     </w:p>
     <w:tbl>
       <w:tblPr>
@@ -653,21 +1402,28 @@
                 <w:noProof/>
               </w:rPr>
               <w:drawing>
-                <wp:inline distT="0" distB="0" distL="0" distR="0" wp14:anchorId="5CC70A90" wp14:editId="5AED1FA9">
-                  <wp:extent cx="995115" cy="768434"/>
-                  <wp:effectExtent l="0" t="0" r="0" b="0"/>
-                  <wp:docPr id="99574869" name="Εικόνα 99574869" descr="Remembering Joseph Fourier | FifteenEightyFour | Cambridge ..."/>
-                  <wp:cNvGraphicFramePr/>
+                <wp:inline distT="0" distB="0" distL="0" distR="0" wp14:anchorId="7E49444B" wp14:editId="4B4BB62B">
+                  <wp:extent cx="1730375" cy="1848485"/>
+                  <wp:effectExtent l="0" t="0" r="0" b="5715"/>
+                  <wp:docPr id="139770972" name="Picture 4"/>
+                  <wp:cNvGraphicFramePr>
+                    <a:graphicFrameLocks xmlns:a="http://schemas.openxmlformats.org/drawingml/2006/main" noChangeAspect="1"/>
+                  </wp:cNvGraphicFramePr>
                   <a:graphic xmlns:a="http://schemas.openxmlformats.org/drawingml/2006/main">
                     <a:graphicData uri="http://schemas.openxmlformats.org/drawingml/2006/picture">
                       <pic:pic xmlns:pic="http://schemas.openxmlformats.org/drawingml/2006/picture">
                         <pic:nvPicPr>
-                          <pic:cNvPr id="0" name="image1.jpg" descr="Remembering Joseph Fourier | FifteenEightyFour | Cambridge ..."/>
-                          <pic:cNvPicPr preferRelativeResize="0"/>
+                          <pic:cNvPr id="139770972" name="Picture 139770972"/>
+                          <pic:cNvPicPr/>
                         </pic:nvPicPr>
                         <pic:blipFill>
-                          <a:blip r:embed="rId7"/>
-                          <a:srcRect l="19391" r="19694"/>
+                          <a:blip r:embed="rId10" cstate="print">
+                            <a:extLst>
+                              <a:ext uri="{28A0092B-C50C-407E-A947-70E740481C1C}">
+                                <a14:useLocalDpi xmlns:a14="http://schemas.microsoft.com/office/drawing/2010/main" val="0"/>
+                              </a:ext>
+                            </a:extLst>
+                          </a:blip>
                           <a:stretch>
                             <a:fillRect/>
                           </a:stretch>
@@ -675,12 +1431,11 @@
                         <pic:spPr>
                           <a:xfrm>
                             <a:off x="0" y="0"/>
-                            <a:ext cx="995115" cy="768434"/>
+                            <a:ext cx="1730375" cy="1848485"/>
                           </a:xfrm>
                           <a:prstGeom prst="rect">
                             <a:avLst/>
                           </a:prstGeom>
-                          <a:ln/>
                         </pic:spPr>
                       </pic:pic>
                     </a:graphicData>
@@ -757,6 +1512,184 @@
           <w:rFonts w:ascii="Times New Roman" w:eastAsia="Times New Roman" w:hAnsi="Times New Roman" w:cs="Times New Roman"/>
         </w:rPr>
       </w:pPr>
+    </w:p>
+    <w:p>
+      <w:pPr>
+        <w:jc w:val="both"/>
+        <w:rPr>
+          <w:rFonts w:ascii="Times New Roman" w:eastAsia="Times New Roman" w:hAnsi="Times New Roman" w:cs="Times New Roman"/>
+        </w:rPr>
+      </w:pPr>
+    </w:p>
+    <w:p>
+      <w:pPr>
+        <w:jc w:val="both"/>
+        <w:rPr>
+          <w:rFonts w:ascii="Times New Roman" w:eastAsia="Times New Roman" w:hAnsi="Times New Roman" w:cs="Times New Roman"/>
+        </w:rPr>
+      </w:pPr>
+    </w:p>
+    <w:p>
+      <w:pPr>
+        <w:jc w:val="both"/>
+        <w:rPr>
+          <w:rFonts w:ascii="Times New Roman" w:eastAsia="Times New Roman" w:hAnsi="Times New Roman" w:cs="Times New Roman"/>
+        </w:rPr>
+      </w:pPr>
+    </w:p>
+    <w:p>
+      <w:pPr>
+        <w:jc w:val="both"/>
+        <w:rPr>
+          <w:rFonts w:ascii="Times New Roman" w:eastAsia="Times New Roman" w:hAnsi="Times New Roman" w:cs="Times New Roman"/>
+        </w:rPr>
+      </w:pPr>
+    </w:p>
+    <w:p>
+      <w:pPr>
+        <w:jc w:val="both"/>
+        <w:rPr>
+          <w:rFonts w:ascii="Times New Roman" w:eastAsia="Times New Roman" w:hAnsi="Times New Roman" w:cs="Times New Roman"/>
+        </w:rPr>
+      </w:pPr>
+    </w:p>
+    <w:tbl>
+      <w:tblPr>
+        <w:tblW w:w="2925" w:type="dxa"/>
+        <w:tblInd w:w="3625" w:type="dxa"/>
+        <w:tblBorders>
+          <w:top w:val="single" w:sz="8" w:space="0" w:color="000000"/>
+          <w:left w:val="single" w:sz="8" w:space="0" w:color="000000"/>
+          <w:bottom w:val="single" w:sz="8" w:space="0" w:color="000000"/>
+          <w:right w:val="single" w:sz="8" w:space="0" w:color="000000"/>
+          <w:insideH w:val="single" w:sz="8" w:space="0" w:color="000000"/>
+          <w:insideV w:val="single" w:sz="8" w:space="0" w:color="000000"/>
+        </w:tblBorders>
+        <w:tblLayout w:type="fixed"/>
+        <w:tblLook w:val="0600" w:firstRow="0" w:lastRow="0" w:firstColumn="0" w:lastColumn="0" w:noHBand="1" w:noVBand="1"/>
+      </w:tblPr>
+      <w:tblGrid>
+        <w:gridCol w:w="2925"/>
+      </w:tblGrid>
+      <w:tr>
+        <w:tc>
+          <w:tcPr>
+            <w:tcW w:w="2925" w:type="dxa"/>
+            <w:shd w:val="clear" w:color="auto" w:fill="D9D9D9"/>
+            <w:tcMar>
+              <w:top w:w="100" w:type="dxa"/>
+              <w:left w:w="100" w:type="dxa"/>
+              <w:bottom w:w="100" w:type="dxa"/>
+              <w:right w:w="100" w:type="dxa"/>
+            </w:tcMar>
+          </w:tcPr>
+          <w:p>
+            <w:pPr>
+              <w:widowControl w:val="0"/>
+              <w:pBdr>
+                <w:top w:val="nil"/>
+                <w:left w:val="nil"/>
+                <w:bottom w:val="nil"/>
+                <w:right w:val="nil"/>
+                <w:between w:val="nil"/>
+              </w:pBdr>
+              <w:spacing w:after="0" w:line="240" w:lineRule="auto"/>
+              <w:rPr>
+                <w:rFonts w:ascii="Times New Roman" w:eastAsia="Times New Roman" w:hAnsi="Times New Roman" w:cs="Times New Roman"/>
+              </w:rPr>
+            </w:pPr>
+          </w:p>
+        </w:tc>
+      </w:tr>
+      <w:tr>
+        <w:trPr>
+          <w:trHeight w:val="1560"/>
+        </w:trPr>
+        <w:tc>
+          <w:tcPr>
+            <w:tcW w:w="2925" w:type="dxa"/>
+            <w:shd w:val="clear" w:color="auto" w:fill="auto"/>
+            <w:tcMar>
+              <w:top w:w="100" w:type="dxa"/>
+              <w:left w:w="100" w:type="dxa"/>
+              <w:bottom w:w="100" w:type="dxa"/>
+              <w:right w:w="100" w:type="dxa"/>
+            </w:tcMar>
+          </w:tcPr>
+          <w:p>
+            <w:pPr>
+              <w:spacing w:after="0" w:line="240" w:lineRule="auto"/>
+              <w:jc w:val="center"/>
+              <w:rPr>
+                <w:rFonts w:ascii="Times New Roman" w:eastAsia="Times New Roman" w:hAnsi="Times New Roman" w:cs="Times New Roman"/>
+              </w:rPr>
+            </w:pPr>
+            <w:r>
+              <w:rPr>
+                <w:rFonts w:ascii="Times New Roman" w:eastAsia="Times New Roman" w:hAnsi="Times New Roman" w:cs="Times New Roman"/>
+                <w:noProof/>
+              </w:rPr>
+              <w:drawing>
+                <wp:inline distT="0" distB="0" distL="0" distR="0" wp14:anchorId="3AA225DB" wp14:editId="47CC227B">
+                  <wp:extent cx="1730375" cy="1426210"/>
+                  <wp:effectExtent l="0" t="0" r="0" b="0"/>
+                  <wp:docPr id="1084076317" name="Picture 6"/>
+                  <wp:cNvGraphicFramePr>
+                    <a:graphicFrameLocks xmlns:a="http://schemas.openxmlformats.org/drawingml/2006/main" noChangeAspect="1"/>
+                  </wp:cNvGraphicFramePr>
+                  <a:graphic xmlns:a="http://schemas.openxmlformats.org/drawingml/2006/main">
+                    <a:graphicData uri="http://schemas.openxmlformats.org/drawingml/2006/picture">
+                      <pic:pic xmlns:pic="http://schemas.openxmlformats.org/drawingml/2006/picture">
+                        <pic:nvPicPr>
+                          <pic:cNvPr id="1084076317" name="Picture 1084076317"/>
+                          <pic:cNvPicPr/>
+                        </pic:nvPicPr>
+                        <pic:blipFill>
+                          <a:blip r:embed="rId11" cstate="print">
+                            <a:extLst>
+                              <a:ext uri="{28A0092B-C50C-407E-A947-70E740481C1C}">
+                                <a14:useLocalDpi xmlns:a14="http://schemas.microsoft.com/office/drawing/2010/main" val="0"/>
+                              </a:ext>
+                            </a:extLst>
+                          </a:blip>
+                          <a:stretch>
+                            <a:fillRect/>
+                          </a:stretch>
+                        </pic:blipFill>
+                        <pic:spPr>
+                          <a:xfrm>
+                            <a:off x="0" y="0"/>
+                            <a:ext cx="1730375" cy="1426210"/>
+                          </a:xfrm>
+                          <a:prstGeom prst="rect">
+                            <a:avLst/>
+                          </a:prstGeom>
+                        </pic:spPr>
+                      </pic:pic>
+                    </a:graphicData>
+                  </a:graphic>
+                </wp:inline>
+              </w:drawing>
+            </w:r>
+          </w:p>
+        </w:tc>
+      </w:tr>
+    </w:tbl>
+    <w:p>
+      <w:pPr>
+        <w:jc w:val="both"/>
+        <w:rPr>
+          <w:rFonts w:ascii="Times New Roman" w:eastAsia="Times New Roman" w:hAnsi="Times New Roman" w:cs="Times New Roman"/>
+        </w:rPr>
+      </w:pPr>
+    </w:p>
+    <w:p>
+      <w:pPr>
+        <w:jc w:val="both"/>
+        <w:rPr>
+          <w:rFonts w:ascii="Times New Roman" w:eastAsia="Times New Roman" w:hAnsi="Times New Roman" w:cs="Times New Roman"/>
+        </w:rPr>
+      </w:pPr>
       <w:r>
         <w:rPr>
           <w:rFonts w:ascii="Times New Roman" w:eastAsia="Times New Roman" w:hAnsi="Times New Roman" w:cs="Times New Roman"/>
@@ -787,6 +1720,13 @@
         </w:rPr>
         <w:t>Απάντηση:</w:t>
       </w:r>
+      <w:r>
+        <w:rPr>
+          <w:rFonts w:ascii="Times New Roman" w:eastAsia="Times New Roman" w:hAnsi="Times New Roman" w:cs="Times New Roman"/>
+          <w:b/>
+        </w:rPr>
+        <w:t xml:space="preserve"> Όχι για τους ίδιους λόγους με πριν </w:t>
+      </w:r>
     </w:p>
     <w:p>
       <w:pPr>
@@ -867,6 +1807,158 @@
         </w:rPr>
         <w:t>Απάντηση:</w:t>
       </w:r>
+    </w:p>
+    <w:tbl>
+      <w:tblPr>
+        <w:tblW w:w="2925" w:type="dxa"/>
+        <w:tblInd w:w="3625" w:type="dxa"/>
+        <w:tblBorders>
+          <w:top w:val="single" w:sz="8" w:space="0" w:color="000000"/>
+          <w:left w:val="single" w:sz="8" w:space="0" w:color="000000"/>
+          <w:bottom w:val="single" w:sz="8" w:space="0" w:color="000000"/>
+          <w:right w:val="single" w:sz="8" w:space="0" w:color="000000"/>
+          <w:insideH w:val="single" w:sz="8" w:space="0" w:color="000000"/>
+          <w:insideV w:val="single" w:sz="8" w:space="0" w:color="000000"/>
+        </w:tblBorders>
+        <w:tblLayout w:type="fixed"/>
+        <w:tblLook w:val="0600" w:firstRow="0" w:lastRow="0" w:firstColumn="0" w:lastColumn="0" w:noHBand="1" w:noVBand="1"/>
+      </w:tblPr>
+      <w:tblGrid>
+        <w:gridCol w:w="2925"/>
+      </w:tblGrid>
+      <w:tr>
+        <w:tc>
+          <w:tcPr>
+            <w:tcW w:w="2925" w:type="dxa"/>
+            <w:shd w:val="clear" w:color="auto" w:fill="D9D9D9"/>
+            <w:tcMar>
+              <w:top w:w="100" w:type="dxa"/>
+              <w:left w:w="100" w:type="dxa"/>
+              <w:bottom w:w="100" w:type="dxa"/>
+              <w:right w:w="100" w:type="dxa"/>
+            </w:tcMar>
+          </w:tcPr>
+          <w:p>
+            <w:pPr>
+              <w:widowControl w:val="0"/>
+              <w:pBdr>
+                <w:top w:val="nil"/>
+                <w:left w:val="nil"/>
+                <w:bottom w:val="nil"/>
+                <w:right w:val="nil"/>
+                <w:between w:val="nil"/>
+              </w:pBdr>
+              <w:spacing w:after="0" w:line="240" w:lineRule="auto"/>
+              <w:rPr>
+                <w:rFonts w:ascii="Times New Roman" w:eastAsia="Times New Roman" w:hAnsi="Times New Roman" w:cs="Times New Roman"/>
+              </w:rPr>
+            </w:pPr>
+          </w:p>
+        </w:tc>
+      </w:tr>
+      <w:tr>
+        <w:trPr>
+          <w:trHeight w:val="1560"/>
+        </w:trPr>
+        <w:tc>
+          <w:tcPr>
+            <w:tcW w:w="2925" w:type="dxa"/>
+            <w:shd w:val="clear" w:color="auto" w:fill="auto"/>
+            <w:tcMar>
+              <w:top w:w="100" w:type="dxa"/>
+              <w:left w:w="100" w:type="dxa"/>
+              <w:bottom w:w="100" w:type="dxa"/>
+              <w:right w:w="100" w:type="dxa"/>
+            </w:tcMar>
+          </w:tcPr>
+          <w:p>
+            <w:pPr>
+              <w:spacing w:after="0" w:line="240" w:lineRule="auto"/>
+              <w:jc w:val="center"/>
+              <w:rPr>
+                <w:rFonts w:ascii="Times New Roman" w:eastAsia="Times New Roman" w:hAnsi="Times New Roman" w:cs="Times New Roman"/>
+              </w:rPr>
+            </w:pPr>
+            <w:r>
+              <w:rPr>
+                <w:rFonts w:ascii="Times New Roman" w:eastAsia="Times New Roman" w:hAnsi="Times New Roman" w:cs="Times New Roman"/>
+                <w:noProof/>
+              </w:rPr>
+              <w:drawing>
+                <wp:inline distT="0" distB="0" distL="0" distR="0" wp14:anchorId="18668DF5" wp14:editId="1BD9D6D8">
+                  <wp:extent cx="1730375" cy="1400810"/>
+                  <wp:effectExtent l="0" t="0" r="0" b="0"/>
+                  <wp:docPr id="1136011556" name="Picture 7" descr="A picture containing screenshot, line, colorfulness, rectangle&#10;&#10;Description automatically generated"/>
+                  <wp:cNvGraphicFramePr>
+                    <a:graphicFrameLocks xmlns:a="http://schemas.openxmlformats.org/drawingml/2006/main" noChangeAspect="1"/>
+                  </wp:cNvGraphicFramePr>
+                  <a:graphic xmlns:a="http://schemas.openxmlformats.org/drawingml/2006/main">
+                    <a:graphicData uri="http://schemas.openxmlformats.org/drawingml/2006/picture">
+                      <pic:pic xmlns:pic="http://schemas.openxmlformats.org/drawingml/2006/picture">
+                        <pic:nvPicPr>
+                          <pic:cNvPr id="1136011556" name="Picture 7" descr="A picture containing screenshot, line, colorfulness, rectangle&#10;&#10;Description automatically generated"/>
+                          <pic:cNvPicPr/>
+                        </pic:nvPicPr>
+                        <pic:blipFill>
+                          <a:blip r:embed="rId12" cstate="print">
+                            <a:extLst>
+                              <a:ext uri="{28A0092B-C50C-407E-A947-70E740481C1C}">
+                                <a14:useLocalDpi xmlns:a14="http://schemas.microsoft.com/office/drawing/2010/main" val="0"/>
+                              </a:ext>
+                            </a:extLst>
+                          </a:blip>
+                          <a:stretch>
+                            <a:fillRect/>
+                          </a:stretch>
+                        </pic:blipFill>
+                        <pic:spPr>
+                          <a:xfrm>
+                            <a:off x="0" y="0"/>
+                            <a:ext cx="1730375" cy="1400810"/>
+                          </a:xfrm>
+                          <a:prstGeom prst="rect">
+                            <a:avLst/>
+                          </a:prstGeom>
+                        </pic:spPr>
+                      </pic:pic>
+                    </a:graphicData>
+                  </a:graphic>
+                </wp:inline>
+              </w:drawing>
+            </w:r>
+          </w:p>
+        </w:tc>
+      </w:tr>
+    </w:tbl>
+    <w:p>
+      <w:pPr>
+        <w:ind w:firstLine="720"/>
+        <w:jc w:val="both"/>
+        <w:rPr>
+          <w:rFonts w:ascii="Times New Roman" w:eastAsia="Times New Roman" w:hAnsi="Times New Roman" w:cs="Times New Roman"/>
+          <w:b/>
+        </w:rPr>
+      </w:pPr>
+    </w:p>
+    <w:p>
+      <w:pPr>
+        <w:ind w:firstLine="720"/>
+        <w:jc w:val="both"/>
+        <w:rPr>
+          <w:rFonts w:ascii="Times New Roman" w:eastAsia="Times New Roman" w:hAnsi="Times New Roman" w:cs="Times New Roman"/>
+          <w:b/>
+        </w:rPr>
+      </w:pPr>
+    </w:p>
+    <w:p>
+      <w:pPr>
+        <w:ind w:firstLine="720"/>
+        <w:jc w:val="both"/>
+        <w:rPr>
+          <w:rFonts w:ascii="Times New Roman" w:eastAsia="Times New Roman" w:hAnsi="Times New Roman" w:cs="Times New Roman"/>
+          <w:b/>
+        </w:rPr>
+      </w:pPr>
     </w:p>
     <w:p>
       <w:pPr>
@@ -949,6 +2041,7 @@
         <w:jc w:val="both"/>
         <w:rPr>
           <w:rFonts w:ascii="Times New Roman" w:eastAsia="Times New Roman" w:hAnsi="Times New Roman" w:cs="Times New Roman"/>
+          <w:b/>
         </w:rPr>
       </w:pPr>
       <w:r>
@@ -957,6 +2050,7 @@
           <w:sz w:val="24"/>
           <w:szCs w:val="24"/>
         </w:rPr>
+        <w:lastRenderedPageBreak/>
         <w:tab/>
       </w:r>
       <w:r>
@@ -965,6 +2059,21 @@
           <w:b/>
         </w:rPr>
         <w:t>Απάντηση:</w:t>
+      </w:r>
+    </w:p>
+    <w:p>
+      <w:pPr>
+        <w:jc w:val="both"/>
+        <w:rPr>
+          <w:rFonts w:ascii="Times New Roman" w:eastAsia="Times New Roman" w:hAnsi="Times New Roman" w:cs="Times New Roman"/>
+        </w:rPr>
+      </w:pPr>
+      <w:r>
+        <w:rPr>
+          <w:rFonts w:ascii="Times New Roman" w:eastAsia="Times New Roman" w:hAnsi="Times New Roman" w:cs="Times New Roman"/>
+          <w:b/>
+        </w:rPr>
+        <w:t>Ο θόρυβος είναι μάλλον λευκός με διασπορά 4.0500</w:t>
       </w:r>
     </w:p>
     <w:tbl>
@@ -1034,24 +2143,32 @@
             </w:pPr>
             <w:r>
               <w:rPr>
+                <w:rFonts w:ascii="Times New Roman" w:eastAsia="Times New Roman" w:hAnsi="Times New Roman" w:cs="Times New Roman"/>
                 <w:noProof/>
               </w:rPr>
               <w:drawing>
-                <wp:inline distT="0" distB="0" distL="0" distR="0" wp14:anchorId="28595930" wp14:editId="06BF4382">
-                  <wp:extent cx="995115" cy="768434"/>
+                <wp:inline distT="0" distB="0" distL="0" distR="0" wp14:anchorId="275D9DF5" wp14:editId="34A16A51">
+                  <wp:extent cx="1730375" cy="1807210"/>
                   <wp:effectExtent l="0" t="0" r="0" b="0"/>
-                  <wp:docPr id="50" name="image1.jpg" descr="Remembering Joseph Fourier | FifteenEightyFour | Cambridge ..."/>
-                  <wp:cNvGraphicFramePr/>
+                  <wp:docPr id="496591540" name="Picture 8" descr="A close up of an eye&#10;&#10;Description automatically generated with medium confidence"/>
+                  <wp:cNvGraphicFramePr>
+                    <a:graphicFrameLocks xmlns:a="http://schemas.openxmlformats.org/drawingml/2006/main" noChangeAspect="1"/>
+                  </wp:cNvGraphicFramePr>
                   <a:graphic xmlns:a="http://schemas.openxmlformats.org/drawingml/2006/main">
                     <a:graphicData uri="http://schemas.openxmlformats.org/drawingml/2006/picture">
                       <pic:pic xmlns:pic="http://schemas.openxmlformats.org/drawingml/2006/picture">
                         <pic:nvPicPr>
-                          <pic:cNvPr id="0" name="image1.jpg" descr="Remembering Joseph Fourier | FifteenEightyFour | Cambridge ..."/>
-                          <pic:cNvPicPr preferRelativeResize="0"/>
+                          <pic:cNvPr id="496591540" name="Picture 8" descr="A close up of an eye&#10;&#10;Description automatically generated with medium confidence"/>
+                          <pic:cNvPicPr/>
                         </pic:nvPicPr>
                         <pic:blipFill>
-                          <a:blip r:embed="rId7"/>
-                          <a:srcRect l="19391" r="19694"/>
+                          <a:blip r:embed="rId13" cstate="print">
+                            <a:extLst>
+                              <a:ext uri="{28A0092B-C50C-407E-A947-70E740481C1C}">
+                                <a14:useLocalDpi xmlns:a14="http://schemas.microsoft.com/office/drawing/2010/main" val="0"/>
+                              </a:ext>
+                            </a:extLst>
+                          </a:blip>
                           <a:stretch>
                             <a:fillRect/>
                           </a:stretch>
@@ -1059,12 +2176,11 @@
                         <pic:spPr>
                           <a:xfrm>
                             <a:off x="0" y="0"/>
-                            <a:ext cx="995115" cy="768434"/>
+                            <a:ext cx="1730375" cy="1807210"/>
                           </a:xfrm>
                           <a:prstGeom prst="rect">
                             <a:avLst/>
                           </a:prstGeom>
-                          <a:ln/>
                         </pic:spPr>
                       </pic:pic>
                     </a:graphicData>
@@ -1124,7 +2240,6 @@
           <w:sz w:val="24"/>
           <w:szCs w:val="24"/>
         </w:rPr>
-        <w:lastRenderedPageBreak/>
         <w:tab/>
       </w:r>
       <w:r>
@@ -1135,26 +2250,170 @@
         <w:t>Απάντηση:</w:t>
       </w:r>
     </w:p>
-    <w:sdt>
-      <w:sdtPr>
-        <w:tag w:val="goog_rdk_2"/>
-        <w:id w:val="498165686"/>
-        <w:showingPlcHdr/>
-      </w:sdtPr>
-      <w:sdtContent>
-        <w:p>
-          <w:pPr>
-            <w:rPr>
-              <w:rFonts w:ascii="Times New Roman" w:eastAsia="Times New Roman" w:hAnsi="Times New Roman" w:cs="Times New Roman"/>
-              <w:b/>
-            </w:rPr>
-          </w:pPr>
-          <w:r>
-            <w:t xml:space="preserve">     </w:t>
-          </w:r>
-        </w:p>
-      </w:sdtContent>
-    </w:sdt>
+    <w:p>
+      <w:pPr>
+        <w:jc w:val="both"/>
+        <w:rPr>
+          <w:rFonts w:ascii="Times New Roman" w:eastAsia="Times New Roman" w:hAnsi="Times New Roman" w:cs="Times New Roman"/>
+          <w:b/>
+        </w:rPr>
+      </w:pPr>
+      <w:r>
+        <w:rPr>
+          <w:rFonts w:ascii="Times New Roman" w:eastAsia="Times New Roman" w:hAnsi="Times New Roman" w:cs="Times New Roman"/>
+          <w:b/>
+        </w:rPr>
+        <w:t>Αποδεικνύουμε το κεντρικό οριακό θεώρημα πειραματικά αφού βλέπουμε ότι μια σειρά συναρτήσεων (ο θόρυβος) συγκλίνει προς την κανονική κατανομή.</w:t>
+      </w:r>
+    </w:p>
+    <w:tbl>
+      <w:tblPr>
+        <w:tblW w:w="2925" w:type="dxa"/>
+        <w:tblInd w:w="3625" w:type="dxa"/>
+        <w:tblBorders>
+          <w:top w:val="single" w:sz="8" w:space="0" w:color="000000"/>
+          <w:left w:val="single" w:sz="8" w:space="0" w:color="000000"/>
+          <w:bottom w:val="single" w:sz="8" w:space="0" w:color="000000"/>
+          <w:right w:val="single" w:sz="8" w:space="0" w:color="000000"/>
+          <w:insideH w:val="single" w:sz="8" w:space="0" w:color="000000"/>
+          <w:insideV w:val="single" w:sz="8" w:space="0" w:color="000000"/>
+        </w:tblBorders>
+        <w:tblLayout w:type="fixed"/>
+        <w:tblLook w:val="0600" w:firstRow="0" w:lastRow="0" w:firstColumn="0" w:lastColumn="0" w:noHBand="1" w:noVBand="1"/>
+      </w:tblPr>
+      <w:tblGrid>
+        <w:gridCol w:w="2925"/>
+      </w:tblGrid>
+      <w:tr>
+        <w:tc>
+          <w:tcPr>
+            <w:tcW w:w="2925" w:type="dxa"/>
+            <w:shd w:val="clear" w:color="auto" w:fill="CCCCCC"/>
+            <w:tcMar>
+              <w:top w:w="100" w:type="dxa"/>
+              <w:left w:w="100" w:type="dxa"/>
+              <w:bottom w:w="100" w:type="dxa"/>
+              <w:right w:w="100" w:type="dxa"/>
+            </w:tcMar>
+          </w:tcPr>
+          <w:p>
+            <w:pPr>
+              <w:widowControl w:val="0"/>
+              <w:spacing w:after="0" w:line="240" w:lineRule="auto"/>
+              <w:rPr>
+                <w:rFonts w:ascii="Times New Roman" w:eastAsia="Times New Roman" w:hAnsi="Times New Roman" w:cs="Times New Roman"/>
+              </w:rPr>
+            </w:pPr>
+          </w:p>
+        </w:tc>
+      </w:tr>
+      <w:tr>
+        <w:trPr>
+          <w:trHeight w:val="1560"/>
+        </w:trPr>
+        <w:tc>
+          <w:tcPr>
+            <w:tcW w:w="2925" w:type="dxa"/>
+            <w:shd w:val="clear" w:color="auto" w:fill="auto"/>
+            <w:tcMar>
+              <w:top w:w="100" w:type="dxa"/>
+              <w:left w:w="100" w:type="dxa"/>
+              <w:bottom w:w="100" w:type="dxa"/>
+              <w:right w:w="100" w:type="dxa"/>
+            </w:tcMar>
+          </w:tcPr>
+          <w:p>
+            <w:pPr>
+              <w:spacing w:after="0" w:line="240" w:lineRule="auto"/>
+              <w:jc w:val="center"/>
+              <w:rPr>
+                <w:rFonts w:ascii="Times New Roman" w:eastAsia="Times New Roman" w:hAnsi="Times New Roman" w:cs="Times New Roman"/>
+              </w:rPr>
+            </w:pPr>
+            <w:r>
+              <w:rPr>
+                <w:rFonts w:ascii="Times New Roman" w:eastAsia="Times New Roman" w:hAnsi="Times New Roman" w:cs="Times New Roman"/>
+                <w:noProof/>
+              </w:rPr>
+              <w:drawing>
+                <wp:inline distT="0" distB="0" distL="0" distR="0" wp14:anchorId="46C870A6" wp14:editId="7A4E760D">
+                  <wp:extent cx="1730375" cy="1426210"/>
+                  <wp:effectExtent l="0" t="0" r="0" b="0"/>
+                  <wp:docPr id="1738900793" name="Picture 9" descr="A picture containing plot, diagram, line, screenshot&#10;&#10;Description automatically generated"/>
+                  <wp:cNvGraphicFramePr>
+                    <a:graphicFrameLocks xmlns:a="http://schemas.openxmlformats.org/drawingml/2006/main" noChangeAspect="1"/>
+                  </wp:cNvGraphicFramePr>
+                  <a:graphic xmlns:a="http://schemas.openxmlformats.org/drawingml/2006/main">
+                    <a:graphicData uri="http://schemas.openxmlformats.org/drawingml/2006/picture">
+                      <pic:pic xmlns:pic="http://schemas.openxmlformats.org/drawingml/2006/picture">
+                        <pic:nvPicPr>
+                          <pic:cNvPr id="1738900793" name="Picture 9" descr="A picture containing plot, diagram, line, screenshot&#10;&#10;Description automatically generated"/>
+                          <pic:cNvPicPr/>
+                        </pic:nvPicPr>
+                        <pic:blipFill>
+                          <a:blip r:embed="rId14" cstate="print">
+                            <a:extLst>
+                              <a:ext uri="{28A0092B-C50C-407E-A947-70E740481C1C}">
+                                <a14:useLocalDpi xmlns:a14="http://schemas.microsoft.com/office/drawing/2010/main" val="0"/>
+                              </a:ext>
+                            </a:extLst>
+                          </a:blip>
+                          <a:stretch>
+                            <a:fillRect/>
+                          </a:stretch>
+                        </pic:blipFill>
+                        <pic:spPr>
+                          <a:xfrm>
+                            <a:off x="0" y="0"/>
+                            <a:ext cx="1730375" cy="1426210"/>
+                          </a:xfrm>
+                          <a:prstGeom prst="rect">
+                            <a:avLst/>
+                          </a:prstGeom>
+                        </pic:spPr>
+                      </pic:pic>
+                    </a:graphicData>
+                  </a:graphic>
+                </wp:inline>
+              </w:drawing>
+            </w:r>
+          </w:p>
+        </w:tc>
+      </w:tr>
+    </w:tbl>
+    <w:p>
+      <w:pPr>
+        <w:jc w:val="both"/>
+        <w:rPr>
+          <w:rFonts w:ascii="Times New Roman" w:eastAsia="Times New Roman" w:hAnsi="Times New Roman" w:cs="Times New Roman"/>
+          <w:b/>
+        </w:rPr>
+      </w:pPr>
+    </w:p>
+    <w:p>
+      <w:pPr>
+        <w:rPr>
+          <w:rFonts w:ascii="Times New Roman" w:eastAsia="Times New Roman" w:hAnsi="Times New Roman" w:cs="Times New Roman"/>
+          <w:b/>
+        </w:rPr>
+      </w:pPr>
+    </w:p>
+    <w:p>
+      <w:pPr>
+        <w:rPr>
+          <w:rFonts w:ascii="Times New Roman" w:eastAsia="Times New Roman" w:hAnsi="Times New Roman" w:cs="Times New Roman"/>
+          <w:b/>
+        </w:rPr>
+      </w:pPr>
+    </w:p>
+    <w:p>
+      <w:pPr>
+        <w:rPr>
+          <w:rFonts w:ascii="Times New Roman" w:eastAsia="Times New Roman" w:hAnsi="Times New Roman" w:cs="Times New Roman"/>
+          <w:b/>
+        </w:rPr>
+      </w:pPr>
+    </w:p>
     <w:p>
       <w:pPr>
         <w:jc w:val="both"/>
@@ -1387,24 +2646,32 @@
             </w:pPr>
             <w:r>
               <w:rPr>
+                <w:rFonts w:ascii="Times New Roman" w:eastAsia="Times New Roman" w:hAnsi="Times New Roman" w:cs="Times New Roman"/>
                 <w:noProof/>
               </w:rPr>
               <w:drawing>
-                <wp:inline distT="0" distB="0" distL="0" distR="0" wp14:anchorId="687EE62F" wp14:editId="67519527">
-                  <wp:extent cx="995115" cy="768434"/>
+                <wp:inline distT="0" distB="0" distL="0" distR="0" wp14:anchorId="0D11BFBA" wp14:editId="77516C13">
+                  <wp:extent cx="1730375" cy="1372870"/>
                   <wp:effectExtent l="0" t="0" r="0" b="0"/>
-                  <wp:docPr id="47" name="image1.jpg" descr="Remembering Joseph Fourier | FifteenEightyFour | Cambridge ..."/>
-                  <wp:cNvGraphicFramePr/>
+                  <wp:docPr id="377814427" name="Picture 12" descr="A picture containing text, screenshot, plot, line&#10;&#10;Description automatically generated"/>
+                  <wp:cNvGraphicFramePr>
+                    <a:graphicFrameLocks xmlns:a="http://schemas.openxmlformats.org/drawingml/2006/main" noChangeAspect="1"/>
+                  </wp:cNvGraphicFramePr>
                   <a:graphic xmlns:a="http://schemas.openxmlformats.org/drawingml/2006/main">
                     <a:graphicData uri="http://schemas.openxmlformats.org/drawingml/2006/picture">
                       <pic:pic xmlns:pic="http://schemas.openxmlformats.org/drawingml/2006/picture">
                         <pic:nvPicPr>
-                          <pic:cNvPr id="0" name="image1.jpg" descr="Remembering Joseph Fourier | FifteenEightyFour | Cambridge ..."/>
-                          <pic:cNvPicPr preferRelativeResize="0"/>
+                          <pic:cNvPr id="377814427" name="Picture 12" descr="A picture containing text, screenshot, plot, line&#10;&#10;Description automatically generated"/>
+                          <pic:cNvPicPr/>
                         </pic:nvPicPr>
                         <pic:blipFill>
-                          <a:blip r:embed="rId7"/>
-                          <a:srcRect l="19391" r="19694"/>
+                          <a:blip r:embed="rId15" cstate="print">
+                            <a:extLst>
+                              <a:ext uri="{28A0092B-C50C-407E-A947-70E740481C1C}">
+                                <a14:useLocalDpi xmlns:a14="http://schemas.microsoft.com/office/drawing/2010/main" val="0"/>
+                              </a:ext>
+                            </a:extLst>
+                          </a:blip>
                           <a:stretch>
                             <a:fillRect/>
                           </a:stretch>
@@ -1412,12 +2679,11 @@
                         <pic:spPr>
                           <a:xfrm>
                             <a:off x="0" y="0"/>
-                            <a:ext cx="995115" cy="768434"/>
+                            <a:ext cx="1730375" cy="1372870"/>
                           </a:xfrm>
                           <a:prstGeom prst="rect">
                             <a:avLst/>
                           </a:prstGeom>
-                          <a:ln/>
                         </pic:spPr>
                       </pic:pic>
                     </a:graphicData>
@@ -1497,6 +2763,22 @@
           <w:b/>
         </w:rPr>
         <w:t>Απάντηση:</w:t>
+      </w:r>
+    </w:p>
+    <w:p>
+      <w:pPr>
+        <w:jc w:val="both"/>
+        <w:rPr>
+          <w:rFonts w:ascii="Times New Roman" w:eastAsia="Times New Roman" w:hAnsi="Times New Roman" w:cs="Times New Roman"/>
+          <w:b/>
+        </w:rPr>
+      </w:pPr>
+      <w:r>
+        <w:rPr>
+          <w:rFonts w:ascii="Times New Roman" w:eastAsia="Times New Roman" w:hAnsi="Times New Roman" w:cs="Times New Roman"/>
+          <w:b/>
+        </w:rPr>
+        <w:t>Προσπαθούμε να εξισορροπήσουμε την ενέργεια του θορύβου σε όλες τις συχνότητες.</w:t>
       </w:r>
     </w:p>
     <w:p>
@@ -1574,24 +2856,32 @@
             </w:pPr>
             <w:r>
               <w:rPr>
+                <w:rFonts w:ascii="Times New Roman" w:eastAsia="Times New Roman" w:hAnsi="Times New Roman" w:cs="Times New Roman"/>
                 <w:noProof/>
               </w:rPr>
               <w:drawing>
-                <wp:inline distT="0" distB="0" distL="0" distR="0" wp14:anchorId="3FD3F194" wp14:editId="40E790A2">
-                  <wp:extent cx="995115" cy="768434"/>
-                  <wp:effectExtent l="0" t="0" r="0" b="0"/>
-                  <wp:docPr id="54" name="image1.jpg" descr="Remembering Joseph Fourier | FifteenEightyFour | Cambridge ..."/>
-                  <wp:cNvGraphicFramePr/>
+                <wp:inline distT="0" distB="0" distL="0" distR="0" wp14:anchorId="6FDB1C4D" wp14:editId="10DD794E">
+                  <wp:extent cx="1730375" cy="1367790"/>
+                  <wp:effectExtent l="0" t="0" r="0" b="3810"/>
+                  <wp:docPr id="981447452" name="Picture 13" descr="A picture containing screenshot, plot, text, line&#10;&#10;Description automatically generated"/>
+                  <wp:cNvGraphicFramePr>
+                    <a:graphicFrameLocks xmlns:a="http://schemas.openxmlformats.org/drawingml/2006/main" noChangeAspect="1"/>
+                  </wp:cNvGraphicFramePr>
                   <a:graphic xmlns:a="http://schemas.openxmlformats.org/drawingml/2006/main">
                     <a:graphicData uri="http://schemas.openxmlformats.org/drawingml/2006/picture">
                       <pic:pic xmlns:pic="http://schemas.openxmlformats.org/drawingml/2006/picture">
                         <pic:nvPicPr>
-                          <pic:cNvPr id="0" name="image1.jpg" descr="Remembering Joseph Fourier | FifteenEightyFour | Cambridge ..."/>
-                          <pic:cNvPicPr preferRelativeResize="0"/>
+                          <pic:cNvPr id="981447452" name="Picture 13" descr="A picture containing screenshot, plot, text, line&#10;&#10;Description automatically generated"/>
+                          <pic:cNvPicPr/>
                         </pic:nvPicPr>
                         <pic:blipFill>
-                          <a:blip r:embed="rId7"/>
-                          <a:srcRect l="19391" r="19694"/>
+                          <a:blip r:embed="rId16" cstate="print">
+                            <a:extLst>
+                              <a:ext uri="{28A0092B-C50C-407E-A947-70E740481C1C}">
+                                <a14:useLocalDpi xmlns:a14="http://schemas.microsoft.com/office/drawing/2010/main" val="0"/>
+                              </a:ext>
+                            </a:extLst>
+                          </a:blip>
                           <a:stretch>
                             <a:fillRect/>
                           </a:stretch>
@@ -1599,12 +2889,11 @@
                         <pic:spPr>
                           <a:xfrm>
                             <a:off x="0" y="0"/>
-                            <a:ext cx="995115" cy="768434"/>
+                            <a:ext cx="1730375" cy="1367790"/>
                           </a:xfrm>
                           <a:prstGeom prst="rect">
                             <a:avLst/>
                           </a:prstGeom>
-                          <a:ln/>
                         </pic:spPr>
                       </pic:pic>
                     </a:graphicData>
@@ -1659,12 +2948,29 @@
         <w:jc w:val="both"/>
         <w:rPr>
           <w:rFonts w:ascii="Times New Roman" w:eastAsia="Times New Roman" w:hAnsi="Times New Roman" w:cs="Times New Roman"/>
-        </w:rPr>
-      </w:pPr>
-      <w:r>
-        <w:rPr>
-          <w:rFonts w:ascii="Times New Roman" w:eastAsia="Times New Roman" w:hAnsi="Times New Roman" w:cs="Times New Roman"/>
-        </w:rPr>
+          <w:b/>
+        </w:rPr>
+      </w:pPr>
+      <w:r>
+        <w:rPr>
+          <w:rFonts w:ascii="Times New Roman" w:eastAsia="Times New Roman" w:hAnsi="Times New Roman" w:cs="Times New Roman"/>
+          <w:b/>
+        </w:rPr>
+        <w:t>Είναι στοχαστική αφού περιέχει την τυχαία μεταβλητή φ</w:t>
+      </w:r>
+    </w:p>
+    <w:p>
+      <w:pPr>
+        <w:jc w:val="both"/>
+        <w:rPr>
+          <w:rFonts w:ascii="Times New Roman" w:eastAsia="Times New Roman" w:hAnsi="Times New Roman" w:cs="Times New Roman"/>
+        </w:rPr>
+      </w:pPr>
+      <w:r>
+        <w:rPr>
+          <w:rFonts w:ascii="Times New Roman" w:eastAsia="Times New Roman" w:hAnsi="Times New Roman" w:cs="Times New Roman"/>
+        </w:rPr>
+        <w:lastRenderedPageBreak/>
         <w:t xml:space="preserve">(δ) Αν η πηγή του σήματος είναι στοχαστική, είναι ασθενώς στάσιμη πρώτης ή δεύτερης τάξης; Χρησιμοποιώντας τη συνάρτηση </w:t>
       </w:r>
       <w:proofErr w:type="spellStart"/>
@@ -1696,7 +3002,6 @@
           <w:sz w:val="24"/>
           <w:szCs w:val="24"/>
         </w:rPr>
-        <w:lastRenderedPageBreak/>
         <w:tab/>
       </w:r>
       <w:r>
@@ -1785,21 +3090,28 @@
                 <w:noProof/>
               </w:rPr>
               <w:drawing>
-                <wp:inline distT="0" distB="0" distL="0" distR="0" wp14:anchorId="0EA476D7" wp14:editId="566FBD5E">
-                  <wp:extent cx="995115" cy="768434"/>
+                <wp:inline distT="0" distB="0" distL="0" distR="0" wp14:anchorId="7DD89594" wp14:editId="1B26D017">
+                  <wp:extent cx="1730375" cy="780415"/>
                   <wp:effectExtent l="0" t="0" r="0" b="0"/>
-                  <wp:docPr id="58" name="image1.jpg" descr="Remembering Joseph Fourier | FifteenEightyFour | Cambridge ..."/>
-                  <wp:cNvGraphicFramePr/>
+                  <wp:docPr id="1269231811" name="Picture 27" descr="A picture containing screenshot, plot, line, diagram&#10;&#10;Description automatically generated"/>
+                  <wp:cNvGraphicFramePr>
+                    <a:graphicFrameLocks xmlns:a="http://schemas.openxmlformats.org/drawingml/2006/main" noChangeAspect="1"/>
+                  </wp:cNvGraphicFramePr>
                   <a:graphic xmlns:a="http://schemas.openxmlformats.org/drawingml/2006/main">
                     <a:graphicData uri="http://schemas.openxmlformats.org/drawingml/2006/picture">
                       <pic:pic xmlns:pic="http://schemas.openxmlformats.org/drawingml/2006/picture">
                         <pic:nvPicPr>
-                          <pic:cNvPr id="0" name="image1.jpg" descr="Remembering Joseph Fourier | FifteenEightyFour | Cambridge ..."/>
-                          <pic:cNvPicPr preferRelativeResize="0"/>
+                          <pic:cNvPr id="1269231811" name="Picture 27" descr="A picture containing screenshot, plot, line, diagram&#10;&#10;Description automatically generated"/>
+                          <pic:cNvPicPr/>
                         </pic:nvPicPr>
                         <pic:blipFill>
-                          <a:blip r:embed="rId7"/>
-                          <a:srcRect l="19391" r="19694"/>
+                          <a:blip r:embed="rId17" cstate="print">
+                            <a:extLst>
+                              <a:ext uri="{28A0092B-C50C-407E-A947-70E740481C1C}">
+                                <a14:useLocalDpi xmlns:a14="http://schemas.microsoft.com/office/drawing/2010/main" val="0"/>
+                              </a:ext>
+                            </a:extLst>
+                          </a:blip>
                           <a:stretch>
                             <a:fillRect/>
                           </a:stretch>
@@ -1807,12 +3119,11 @@
                         <pic:spPr>
                           <a:xfrm>
                             <a:off x="0" y="0"/>
-                            <a:ext cx="995115" cy="768434"/>
+                            <a:ext cx="1730375" cy="780415"/>
                           </a:xfrm>
                           <a:prstGeom prst="rect">
                             <a:avLst/>
                           </a:prstGeom>
-                          <a:ln/>
                         </pic:spPr>
                       </pic:pic>
                     </a:graphicData>
@@ -1978,6 +3289,23 @@
     </w:p>
     <w:p>
       <w:pPr>
+        <w:ind w:firstLine="720"/>
+        <w:jc w:val="both"/>
+        <w:rPr>
+          <w:rFonts w:ascii="Times New Roman" w:eastAsia="Times New Roman" w:hAnsi="Times New Roman" w:cs="Times New Roman"/>
+          <w:b/>
+        </w:rPr>
+      </w:pPr>
+      <w:r>
+        <w:rPr>
+          <w:rFonts w:ascii="Times New Roman" w:eastAsia="Times New Roman" w:hAnsi="Times New Roman" w:cs="Times New Roman"/>
+          <w:b/>
+        </w:rPr>
+        <w:t>Το μέσο τετραγωνικό σφάλμα είναι 32.4405</w:t>
+      </w:r>
+    </w:p>
+    <w:p>
+      <w:pPr>
         <w:jc w:val="both"/>
         <w:rPr>
           <w:rFonts w:ascii="Times New Roman" w:eastAsia="Times New Roman" w:hAnsi="Times New Roman" w:cs="Times New Roman"/>
@@ -2008,6 +3336,12 @@
           <w:rFonts w:ascii="Times New Roman" w:eastAsia="Times New Roman" w:hAnsi="Times New Roman" w:cs="Times New Roman"/>
         </w:rPr>
       </w:pPr>
+      <w:r>
+        <w:rPr>
+          <w:rFonts w:ascii="Times New Roman" w:eastAsia="Times New Roman" w:hAnsi="Times New Roman" w:cs="Times New Roman"/>
+        </w:rPr>
+        <w:t>Το σφάλμα μειώνεται όσο αυξάνουμε το μήκος του φίλτρου.</w:t>
+      </w:r>
     </w:p>
     <w:tbl>
       <w:tblPr>
@@ -2161,6 +3495,14 @@
           </w:tcPr>
           <w:p>
             <w:pPr>
+              <w:pStyle w:val="HTMLPreformatted"/>
+            </w:pPr>
+            <w:r>
+              <w:t>rms_noise = 31.8539</w:t>
+            </w:r>
+          </w:p>
+          <w:p>
+            <w:pPr>
               <w:spacing w:after="0" w:line="240" w:lineRule="auto"/>
               <w:jc w:val="center"/>
               <w:rPr>
@@ -2183,6 +3525,18 @@
           <w:p>
             <w:pPr>
               <w:spacing w:after="0" w:line="240" w:lineRule="auto"/>
+            </w:pPr>
+          </w:p>
+          <w:p>
+            <w:pPr>
+              <w:pStyle w:val="HTMLPreformatted"/>
+            </w:pPr>
+            <w:r>
+              <w:t>rms_noise = 30.8306</w:t>
+            </w:r>
+          </w:p>
+          <w:p>
+            <w:pPr>
               <w:jc w:val="center"/>
             </w:pPr>
           </w:p>
@@ -2198,6 +3552,14 @@
               <w:right w:w="100" w:type="dxa"/>
             </w:tcMar>
           </w:tcPr>
+          <w:p>
+            <w:pPr>
+              <w:pStyle w:val="HTMLPreformatted"/>
+            </w:pPr>
+            <w:r>
+              <w:t>rms_noise = 30.6165</w:t>
+            </w:r>
+          </w:p>
           <w:p>
             <w:pPr>
               <w:spacing w:after="0" w:line="240" w:lineRule="auto"/>
@@ -2218,6 +3580,14 @@
           </w:tcPr>
           <w:p>
             <w:pPr>
+              <w:pStyle w:val="HTMLPreformatted"/>
+            </w:pPr>
+            <w:r>
+              <w:t>rms_noise = 29.6459</w:t>
+            </w:r>
+          </w:p>
+          <w:p>
+            <w:pPr>
               <w:spacing w:after="0" w:line="240" w:lineRule="auto"/>
               <w:jc w:val="center"/>
             </w:pPr>
@@ -2251,6 +3621,15 @@
           <w:b/>
         </w:rPr>
       </w:pPr>
+    </w:p>
+    <w:p>
+      <w:pPr>
+        <w:jc w:val="both"/>
+        <w:rPr>
+          <w:rFonts w:ascii="Times New Roman" w:eastAsia="Times New Roman" w:hAnsi="Times New Roman" w:cs="Times New Roman"/>
+          <w:b/>
+        </w:rPr>
+      </w:pPr>
       <w:r>
         <w:rPr>
           <w:rFonts w:ascii="Times New Roman" w:eastAsia="Times New Roman" w:hAnsi="Times New Roman" w:cs="Times New Roman"/>
@@ -2277,24 +3656,89 @@
         </w:rPr>
       </w:pPr>
       <w:r>
-        <w:rPr>
-          <w:rFonts w:ascii="Times New Roman" w:eastAsia="Times New Roman" w:hAnsi="Times New Roman" w:cs="Times New Roman"/>
-          <w:bCs/>
-          <w:lang w:val="en-US"/>
-        </w:rPr>
-        <w:t>O</w:t>
-      </w:r>
-      <w:r>
-        <w:rPr>
-          <w:rFonts w:ascii="Times New Roman" w:eastAsia="Times New Roman" w:hAnsi="Times New Roman" w:cs="Times New Roman"/>
-          <w:bCs/>
-        </w:rPr>
-        <w:t xml:space="preserve"> κώδικας που χρησιμοποιήσατε για την υλοποίηση</w:t>
+        <w:t xml:space="preserve">Τον </w:t>
+      </w:r>
+      <w:proofErr w:type="spellStart"/>
+      <w:r>
+        <w:t>κώδικα</w:t>
+      </w:r>
+      <w:proofErr w:type="spellEnd"/>
+      <w:r>
+        <w:t xml:space="preserve"> </w:t>
+      </w:r>
+      <w:proofErr w:type="spellStart"/>
+      <w:r>
+        <w:t>μπορείτε</w:t>
+      </w:r>
+      <w:proofErr w:type="spellEnd"/>
+      <w:r>
+        <w:t xml:space="preserve"> να τον </w:t>
+      </w:r>
+      <w:proofErr w:type="spellStart"/>
+      <w:r>
+        <w:t>βρείτε</w:t>
+      </w:r>
+      <w:proofErr w:type="spellEnd"/>
+      <w:r>
+        <w:t xml:space="preserve"> στο </w:t>
+      </w:r>
+      <w:proofErr w:type="spellStart"/>
+      <w:r>
+        <w:t>αρχείο</w:t>
+      </w:r>
+      <w:proofErr w:type="spellEnd"/>
+      <w:r>
+        <w:t xml:space="preserve"> Ex</w:t>
+      </w:r>
+      <w:r>
+        <w:t>4</w:t>
+      </w:r>
+      <w:r>
+        <w:t xml:space="preserve">.mlx που </w:t>
+      </w:r>
+      <w:proofErr w:type="spellStart"/>
+      <w:r>
+        <w:t>βρίσκεται</w:t>
+      </w:r>
+      <w:proofErr w:type="spellEnd"/>
+      <w:r>
+        <w:t xml:space="preserve"> στον </w:t>
+      </w:r>
+      <w:proofErr w:type="spellStart"/>
+      <w:r>
+        <w:t>ίδιο</w:t>
+      </w:r>
+      <w:proofErr w:type="spellEnd"/>
+      <w:r>
+        <w:t xml:space="preserve"> </w:t>
+      </w:r>
+      <w:proofErr w:type="spellStart"/>
+      <w:r>
+        <w:t>κατάλογο</w:t>
+      </w:r>
+      <w:proofErr w:type="spellEnd"/>
+      <w:r>
+        <w:t xml:space="preserve"> με το </w:t>
+      </w:r>
+      <w:proofErr w:type="spellStart"/>
+      <w:r>
+        <w:t>παρόν</w:t>
+      </w:r>
+      <w:proofErr w:type="spellEnd"/>
+      <w:r>
+        <w:t xml:space="preserve"> </w:t>
+      </w:r>
+      <w:proofErr w:type="spellStart"/>
+      <w:r>
+        <w:t>έγγραφο</w:t>
+      </w:r>
+      <w:proofErr w:type="spellEnd"/>
+      <w:r>
+        <w:t>.</w:t>
       </w:r>
     </w:p>
     <w:sectPr>
-      <w:headerReference w:type="default" r:id="rId8"/>
-      <w:footerReference w:type="default" r:id="rId9"/>
+      <w:headerReference w:type="default" r:id="rId18"/>
       <w:pgSz w:w="12240" w:h="15840"/>
       <w:pgMar w:top="1440" w:right="1440" w:bottom="1440" w:left="1440" w:header="720" w:footer="720" w:gutter="0"/>
       <w:pgNumType w:start="1"/>
@@ -2327,12 +3771,6 @@
     </w:p>
   </w:endnote>
 </w:endnotes>
-</file>
-
-<file path=word/footer1.xml><?xml version="1.0" encoding="utf-8"?>
-<w:ftr xmlns:wpc="http://schemas.microsoft.com/office/word/2010/wordprocessingCanvas" xmlns:cx="http://schemas.microsoft.com/office/drawing/2014/chartex" xmlns:cx1="http://schemas.microsoft.com/office/drawing/2015/9/8/chartex" xmlns:cx2="http://schemas.microsoft.com/office/drawing/2015/10/21/chartex" xmlns:cx3="http://schemas.microsoft.com/office/drawing/2016/5/9/chartex" xmlns:cx4="http://schemas.microsoft.com/office/drawing/2016/5/10/chartex" xmlns:cx5="http://schemas.microsoft.com/office/drawing/2016/5/11/chartex" xmlns:cx6="http://schemas.microsoft.com/office/drawing/2016/5/12/chartex" xmlns:cx7="http://schemas.microsoft.com/office/drawing/2016/5/13/chartex" xmlns:cx8="http://schemas.microsoft.com/office/drawing/2016/5/14/chartex" xmlns:mc="http://schemas.openxmlformats.org/markup-compatibility/2006" xmlns:aink="http://schemas.microsoft.com/office/drawing/2016/ink" xmlns:am3d="http://schemas.microsoft.com/office/drawing/2017/model3d" xmlns:o="urn:schemas-microsoft-com:office:office" xmlns:oel="http://schemas.microsoft.com/office/2019/extlst" xmlns:r="http://schemas.openxmlformats.org/officeDocument/2006/relationships" xmlns:m="http://schemas.openxmlformats.org/officeDocument/2006/math" xmlns:v="urn:schemas-microsoft-com:vml" xmlns:wp14="http://schemas.microsoft.com/office/word/2010/wordprocessingDrawing" xmlns:wp="http://schemas.openxmlformats.org/drawingml/2006/wordprocessingDrawing" xmlns:w10="urn:schemas-microsoft-com:office:word" xmlns:w="http://schemas.openxmlformats.org/wordprocessingml/2006/main" xmlns:w14="http://schemas.microsoft.com/office/word/2010/wordml" xmlns:w15="http://schemas.microsoft.com/office/word/2012/wordml" xmlns:w16cex="http://schemas.microsoft.com/office/word/2018/wordml/cex" xmlns:w16cid="http://schemas.microsoft.com/office/word/2016/wordml/cid" xmlns:w16="http://schemas.microsoft.com/office/word/2018/wordml" xmlns:w16sdtdh="http://schemas.microsoft.com/office/word/2020/wordml/sdtdatahash" xmlns:w16se="http://schemas.microsoft.com/office/word/2015/wordml/symex" xmlns:wpg="http://schemas.microsoft.com/office/word/2010/wordprocessingGroup" xmlns:wpi="http://schemas.microsoft.com/office/word/2010/wordprocessingInk" xmlns:wne="http://schemas.microsoft.com/office/word/2006/wordml" xmlns:wps="http://schemas.microsoft.com/office/word/2010/wordprocessingShape" mc:Ignorable="w14 w15 w16se w16cid w16 w16cex w16sdtdh wp14">
-  <w:p/>
-</w:ftr>
 </file>
 
 <file path=word/footnotes.xml><?xml version="1.0" encoding="utf-8"?>
@@ -2533,6 +3971,12 @@
               <w:rFonts w:ascii="Times New Roman" w:eastAsia="Times New Roman" w:hAnsi="Times New Roman" w:cs="Times New Roman"/>
             </w:rPr>
           </w:pPr>
+          <w:r>
+            <w:rPr>
+              <w:rFonts w:ascii="Times New Roman" w:eastAsia="Times New Roman" w:hAnsi="Times New Roman" w:cs="Times New Roman"/>
+            </w:rPr>
+            <w:t>ΛΟΥΔΑΡΟΣ ΙΩΑΝΝΗΣ</w:t>
+          </w:r>
         </w:p>
       </w:tc>
       <w:tc>
@@ -2567,6 +4011,12 @@
               <w:rFonts w:ascii="Times New Roman" w:eastAsia="Times New Roman" w:hAnsi="Times New Roman" w:cs="Times New Roman"/>
             </w:rPr>
           </w:pPr>
+          <w:r>
+            <w:rPr>
+              <w:rFonts w:ascii="Times New Roman" w:eastAsia="Times New Roman" w:hAnsi="Times New Roman" w:cs="Times New Roman"/>
+            </w:rPr>
+            <w:t>1067400</w:t>
+          </w:r>
         </w:p>
       </w:tc>
       <w:tc>
@@ -2601,6 +4051,12 @@
               <w:rFonts w:ascii="Times New Roman" w:eastAsia="Times New Roman" w:hAnsi="Times New Roman" w:cs="Times New Roman"/>
             </w:rPr>
           </w:pPr>
+          <w:r>
+            <w:rPr>
+              <w:rFonts w:ascii="Times New Roman" w:eastAsia="Times New Roman" w:hAnsi="Times New Roman" w:cs="Times New Roman"/>
+            </w:rPr>
+            <w:t>5</w:t>
+          </w:r>
         </w:p>
       </w:tc>
     </w:tr>
@@ -3026,7 +4482,7 @@
   <w:style w:type="paragraph" w:default="1" w:styleId="Normal">
     <w:name w:val="Normal"/>
     <w:qFormat/>
-    <w:rsid w:val="00233E3E"/>
+    <w:rsid w:val="00D73BBF"/>
   </w:style>
   <w:style w:type="paragraph" w:styleId="Heading1">
     <w:name w:val="heading 1"/>
@@ -3147,7 +4603,6 @@
   <w:style w:type="character" w:default="1" w:styleId="DefaultParagraphFont">
     <w:name w:val="Default Paragraph Font"/>
     <w:uiPriority w:val="1"/>
-    <w:semiHidden/>
     <w:unhideWhenUsed/>
   </w:style>
   <w:style w:type="table" w:default="1" w:styleId="TableNormal">
@@ -3685,6 +5140,110 @@
       </w:tblCellMar>
     </w:tblPr>
   </w:style>
+  <w:style w:type="paragraph" w:styleId="Header">
+    <w:name w:val="header"/>
+    <w:basedOn w:val="Normal"/>
+    <w:link w:val="HeaderChar"/>
+    <w:uiPriority w:val="99"/>
+    <w:unhideWhenUsed/>
+    <w:rsid w:val="00A416E5"/>
+    <w:pPr>
+      <w:tabs>
+        <w:tab w:val="center" w:pos="4513"/>
+        <w:tab w:val="right" w:pos="9026"/>
+      </w:tabs>
+      <w:spacing w:after="0" w:line="240" w:lineRule="auto"/>
+    </w:pPr>
+  </w:style>
+  <w:style w:type="character" w:customStyle="1" w:styleId="HeaderChar">
+    <w:name w:val="Header Char"/>
+    <w:basedOn w:val="DefaultParagraphFont"/>
+    <w:link w:val="Header"/>
+    <w:uiPriority w:val="99"/>
+    <w:rsid w:val="00A416E5"/>
+  </w:style>
+  <w:style w:type="paragraph" w:styleId="Footer">
+    <w:name w:val="footer"/>
+    <w:basedOn w:val="Normal"/>
+    <w:link w:val="FooterChar"/>
+    <w:uiPriority w:val="99"/>
+    <w:unhideWhenUsed/>
+    <w:rsid w:val="00A416E5"/>
+    <w:pPr>
+      <w:tabs>
+        <w:tab w:val="center" w:pos="4513"/>
+        <w:tab w:val="right" w:pos="9026"/>
+      </w:tabs>
+      <w:spacing w:after="0" w:line="240" w:lineRule="auto"/>
+    </w:pPr>
+  </w:style>
+  <w:style w:type="character" w:customStyle="1" w:styleId="FooterChar">
+    <w:name w:val="Footer Char"/>
+    <w:basedOn w:val="DefaultParagraphFont"/>
+    <w:link w:val="Footer"/>
+    <w:uiPriority w:val="99"/>
+    <w:rsid w:val="00A416E5"/>
+  </w:style>
+  <w:style w:type="character" w:styleId="PlaceholderText">
+    <w:name w:val="Placeholder Text"/>
+    <w:basedOn w:val="DefaultParagraphFont"/>
+    <w:uiPriority w:val="99"/>
+    <w:semiHidden/>
+    <w:rsid w:val="00E37DCB"/>
+    <w:rPr>
+      <w:color w:val="808080"/>
+    </w:rPr>
+  </w:style>
+  <w:style w:type="paragraph" w:styleId="HTMLPreformatted">
+    <w:name w:val="HTML Preformatted"/>
+    <w:basedOn w:val="Normal"/>
+    <w:link w:val="HTMLPreformattedChar"/>
+    <w:uiPriority w:val="99"/>
+    <w:semiHidden/>
+    <w:unhideWhenUsed/>
+    <w:rsid w:val="009507FF"/>
+    <w:pPr>
+      <w:tabs>
+        <w:tab w:val="left" w:pos="916"/>
+        <w:tab w:val="left" w:pos="1832"/>
+        <w:tab w:val="left" w:pos="2748"/>
+        <w:tab w:val="left" w:pos="3664"/>
+        <w:tab w:val="left" w:pos="4580"/>
+        <w:tab w:val="left" w:pos="5496"/>
+        <w:tab w:val="left" w:pos="6412"/>
+        <w:tab w:val="left" w:pos="7328"/>
+        <w:tab w:val="left" w:pos="8244"/>
+        <w:tab w:val="left" w:pos="9160"/>
+        <w:tab w:val="left" w:pos="10076"/>
+        <w:tab w:val="left" w:pos="10992"/>
+        <w:tab w:val="left" w:pos="11908"/>
+        <w:tab w:val="left" w:pos="12824"/>
+        <w:tab w:val="left" w:pos="13740"/>
+        <w:tab w:val="left" w:pos="14656"/>
+      </w:tabs>
+      <w:spacing w:after="0" w:line="240" w:lineRule="auto"/>
+    </w:pPr>
+    <w:rPr>
+      <w:rFonts w:ascii="Courier New" w:eastAsia="Times New Roman" w:hAnsi="Courier New" w:cs="Courier New"/>
+      <w:sz w:val="20"/>
+      <w:szCs w:val="20"/>
+      <w:lang w:val="en-GR" w:eastAsia="en-GB"/>
+    </w:rPr>
+  </w:style>
+  <w:style w:type="character" w:customStyle="1" w:styleId="HTMLPreformattedChar">
+    <w:name w:val="HTML Preformatted Char"/>
+    <w:basedOn w:val="DefaultParagraphFont"/>
+    <w:link w:val="HTMLPreformatted"/>
+    <w:uiPriority w:val="99"/>
+    <w:semiHidden/>
+    <w:rsid w:val="009507FF"/>
+    <w:rPr>
+      <w:rFonts w:ascii="Courier New" w:eastAsia="Times New Roman" w:hAnsi="Courier New" w:cs="Courier New"/>
+      <w:sz w:val="20"/>
+      <w:szCs w:val="20"/>
+      <w:lang w:val="en-GR" w:eastAsia="en-GB"/>
+    </w:rPr>
+  </w:style>
 </w:styles>
 </file>
 

--- a/Lab4/ΛΟΥΔΑΡΟΣ_1067400_5.docx
+++ b/Lab4/ΛΟΥΔΑΡΟΣ_1067400_5.docx
@@ -243,25 +243,7 @@
             <w:rPr>
               <w:rFonts w:ascii="Cambria Math" w:eastAsia="Times New Roman" w:hAnsi="Cambria Math" w:cs="Times New Roman"/>
             </w:rPr>
-            <m:t>θ)] =</m:t>
-          </m:r>
-          <m:r>
-            <m:rPr>
-              <m:sty m:val="bi"/>
-            </m:rPr>
-            <w:rPr>
-              <w:rFonts w:ascii="Cambria Math" w:eastAsia="Times New Roman" w:hAnsi="Cambria Math" w:cs="Times New Roman"/>
-            </w:rPr>
-            <m:t xml:space="preserve"> 0 × </m:t>
-          </m:r>
-          <m:r>
-            <m:rPr>
-              <m:sty m:val="bi"/>
-            </m:rPr>
-            <w:rPr>
-              <w:rFonts w:ascii="Cambria Math" w:eastAsia="Times New Roman" w:hAnsi="Cambria Math" w:cs="Times New Roman"/>
-            </w:rPr>
-            <m:t>[</m:t>
+            <m:t>θ)] = 0 × [</m:t>
           </m:r>
           <m:r>
             <m:rPr>
@@ -271,17 +253,7 @@
               <w:rFonts w:ascii="Cambria Math" w:eastAsia="Times New Roman" w:hAnsi="Cambria Math" w:cs="Times New Roman"/>
               <w:lang w:val="en-US"/>
             </w:rPr>
-            <m:t>u(n) - u(n-100)]</m:t>
-          </m:r>
-          <m:r>
-            <m:rPr>
-              <m:sty m:val="bi"/>
-            </m:rPr>
-            <w:rPr>
-              <w:rFonts w:ascii="Cambria Math" w:eastAsia="Times New Roman" w:hAnsi="Cambria Math" w:cs="Times New Roman"/>
-              <w:lang w:val="en-US"/>
-            </w:rPr>
-            <m:t xml:space="preserve"> =0</m:t>
+            <m:t>u(n) - u(n-100)] =0</m:t>
           </m:r>
         </m:oMath>
       </m:oMathPara>
@@ -3300,8 +3272,49 @@
         <w:rPr>
           <w:rFonts w:ascii="Times New Roman" w:eastAsia="Times New Roman" w:hAnsi="Times New Roman" w:cs="Times New Roman"/>
           <w:b/>
-        </w:rPr>
-        <w:t>Το μέσο τετραγωνικό σφάλμα είναι 32.4405</w:t>
+          <w:noProof/>
+        </w:rPr>
+        <w:drawing>
+          <wp:inline distT="0" distB="0" distL="0" distR="0" wp14:anchorId="165F0925" wp14:editId="167B893A">
+            <wp:extent cx="2730500" cy="520700"/>
+            <wp:effectExtent l="0" t="0" r="0" b="0"/>
+            <wp:docPr id="179549817" name="Picture 1" descr="A picture containing text, font, white, typography&#10;&#10;Description automatically generated"/>
+            <wp:cNvGraphicFramePr>
+              <a:graphicFrameLocks xmlns:a="http://schemas.openxmlformats.org/drawingml/2006/main" noChangeAspect="1"/>
+            </wp:cNvGraphicFramePr>
+            <a:graphic xmlns:a="http://schemas.openxmlformats.org/drawingml/2006/main">
+              <a:graphicData uri="http://schemas.openxmlformats.org/drawingml/2006/picture">
+                <pic:pic xmlns:pic="http://schemas.openxmlformats.org/drawingml/2006/picture">
+                  <pic:nvPicPr>
+                    <pic:cNvPr id="179549817" name="Picture 1" descr="A picture containing text, font, white, typography&#10;&#10;Description automatically generated"/>
+                    <pic:cNvPicPr/>
+                  </pic:nvPicPr>
+                  <pic:blipFill>
+                    <a:blip r:embed="rId18">
+                      <a:extLst>
+                        <a:ext uri="{28A0092B-C50C-407E-A947-70E740481C1C}">
+                          <a14:useLocalDpi xmlns:a14="http://schemas.microsoft.com/office/drawing/2010/main" val="0"/>
+                        </a:ext>
+                      </a:extLst>
+                    </a:blip>
+                    <a:stretch>
+                      <a:fillRect/>
+                    </a:stretch>
+                  </pic:blipFill>
+                  <pic:spPr>
+                    <a:xfrm>
+                      <a:off x="0" y="0"/>
+                      <a:ext cx="2730500" cy="520700"/>
+                    </a:xfrm>
+                    <a:prstGeom prst="rect">
+                      <a:avLst/>
+                    </a:prstGeom>
+                  </pic:spPr>
+                </pic:pic>
+              </a:graphicData>
+            </a:graphic>
+          </wp:inline>
+        </w:drawing>
       </w:r>
     </w:p>
     <w:p>
@@ -3495,20 +3508,58 @@
           </w:tcPr>
           <w:p>
             <w:pPr>
-              <w:pStyle w:val="HTMLPreformatted"/>
-            </w:pPr>
-            <w:r>
-              <w:t>rms_noise = 31.8539</w:t>
-            </w:r>
-          </w:p>
-          <w:p>
-            <w:pPr>
               <w:spacing w:after="0" w:line="240" w:lineRule="auto"/>
-              <w:jc w:val="center"/>
               <w:rPr>
                 <w:rFonts w:ascii="Times New Roman" w:eastAsia="Times New Roman" w:hAnsi="Times New Roman" w:cs="Times New Roman"/>
               </w:rPr>
             </w:pPr>
+            <w:r>
+              <w:rPr>
+                <w:rFonts w:ascii="Times New Roman" w:eastAsia="Times New Roman" w:hAnsi="Times New Roman" w:cs="Times New Roman"/>
+                <w:noProof/>
+              </w:rPr>
+              <w:drawing>
+                <wp:inline distT="0" distB="0" distL="0" distR="0" wp14:anchorId="69494792" wp14:editId="3E9EBE32">
+                  <wp:extent cx="1339850" cy="301625"/>
+                  <wp:effectExtent l="0" t="0" r="6350" b="3175"/>
+                  <wp:docPr id="316200451" name="Picture 2" descr="A picture containing text, font, white&#10;&#10;Description automatically generated"/>
+                  <wp:cNvGraphicFramePr>
+                    <a:graphicFrameLocks xmlns:a="http://schemas.openxmlformats.org/drawingml/2006/main" noChangeAspect="1"/>
+                  </wp:cNvGraphicFramePr>
+                  <a:graphic xmlns:a="http://schemas.openxmlformats.org/drawingml/2006/main">
+                    <a:graphicData uri="http://schemas.openxmlformats.org/drawingml/2006/picture">
+                      <pic:pic xmlns:pic="http://schemas.openxmlformats.org/drawingml/2006/picture">
+                        <pic:nvPicPr>
+                          <pic:cNvPr id="316200451" name="Picture 2" descr="A picture containing text, font, white&#10;&#10;Description automatically generated"/>
+                          <pic:cNvPicPr/>
+                        </pic:nvPicPr>
+                        <pic:blipFill>
+                          <a:blip r:embed="rId19" cstate="print">
+                            <a:extLst>
+                              <a:ext uri="{28A0092B-C50C-407E-A947-70E740481C1C}">
+                                <a14:useLocalDpi xmlns:a14="http://schemas.microsoft.com/office/drawing/2010/main" val="0"/>
+                              </a:ext>
+                            </a:extLst>
+                          </a:blip>
+                          <a:stretch>
+                            <a:fillRect/>
+                          </a:stretch>
+                        </pic:blipFill>
+                        <pic:spPr>
+                          <a:xfrm>
+                            <a:off x="0" y="0"/>
+                            <a:ext cx="1339850" cy="301625"/>
+                          </a:xfrm>
+                          <a:prstGeom prst="rect">
+                            <a:avLst/>
+                          </a:prstGeom>
+                        </pic:spPr>
+                      </pic:pic>
+                    </a:graphicData>
+                  </a:graphic>
+                </wp:inline>
+              </w:drawing>
+            </w:r>
           </w:p>
         </w:tc>
         <w:tc>
@@ -3524,21 +3575,54 @@
           </w:tcPr>
           <w:p>
             <w:pPr>
-              <w:spacing w:after="0" w:line="240" w:lineRule="auto"/>
-            </w:pPr>
-          </w:p>
-          <w:p>
-            <w:pPr>
-              <w:pStyle w:val="HTMLPreformatted"/>
+              <w:jc w:val="center"/>
             </w:pPr>
             <w:r>
-              <w:t>rms_noise = 30.8306</w:t>
+              <w:rPr>
+                <w:noProof/>
+              </w:rPr>
+              <w:drawing>
+                <wp:inline distT="0" distB="0" distL="0" distR="0" wp14:anchorId="302AFDA5" wp14:editId="44C4264F">
+                  <wp:extent cx="1368425" cy="268605"/>
+                  <wp:effectExtent l="0" t="0" r="3175" b="0"/>
+                  <wp:docPr id="1877764895" name="Picture 3"/>
+                  <wp:cNvGraphicFramePr>
+                    <a:graphicFrameLocks xmlns:a="http://schemas.openxmlformats.org/drawingml/2006/main" noChangeAspect="1"/>
+                  </wp:cNvGraphicFramePr>
+                  <a:graphic xmlns:a="http://schemas.openxmlformats.org/drawingml/2006/main">
+                    <a:graphicData uri="http://schemas.openxmlformats.org/drawingml/2006/picture">
+                      <pic:pic xmlns:pic="http://schemas.openxmlformats.org/drawingml/2006/picture">
+                        <pic:nvPicPr>
+                          <pic:cNvPr id="1877764895" name="Picture 1877764895"/>
+                          <pic:cNvPicPr/>
+                        </pic:nvPicPr>
+                        <pic:blipFill>
+                          <a:blip r:embed="rId20" cstate="print">
+                            <a:extLst>
+                              <a:ext uri="{28A0092B-C50C-407E-A947-70E740481C1C}">
+                                <a14:useLocalDpi xmlns:a14="http://schemas.microsoft.com/office/drawing/2010/main" val="0"/>
+                              </a:ext>
+                            </a:extLst>
+                          </a:blip>
+                          <a:stretch>
+                            <a:fillRect/>
+                          </a:stretch>
+                        </pic:blipFill>
+                        <pic:spPr>
+                          <a:xfrm>
+                            <a:off x="0" y="0"/>
+                            <a:ext cx="1368425" cy="268605"/>
+                          </a:xfrm>
+                          <a:prstGeom prst="rect">
+                            <a:avLst/>
+                          </a:prstGeom>
+                        </pic:spPr>
+                      </pic:pic>
+                    </a:graphicData>
+                  </a:graphic>
+                </wp:inline>
+              </w:drawing>
             </w:r>
-          </w:p>
-          <w:p>
-            <w:pPr>
-              <w:jc w:val="center"/>
-            </w:pPr>
           </w:p>
         </w:tc>
         <w:tc>
@@ -3555,16 +3639,56 @@
           <w:p>
             <w:pPr>
               <w:pStyle w:val="HTMLPreformatted"/>
+              <w:rPr>
+                <w:lang w:val="en-US"/>
+              </w:rPr>
             </w:pPr>
             <w:r>
-              <w:t>rms_noise = 30.6165</w:t>
+              <w:rPr>
+                <w:noProof/>
+              </w:rPr>
+              <w:drawing>
+                <wp:inline distT="0" distB="0" distL="0" distR="0" wp14:anchorId="7E308BD3" wp14:editId="0558810B">
+                  <wp:extent cx="1158875" cy="234315"/>
+                  <wp:effectExtent l="0" t="0" r="0" b="0"/>
+                  <wp:docPr id="1660674234" name="Picture 4" descr="A picture containing text, font, white&#10;&#10;Description automatically generated"/>
+                  <wp:cNvGraphicFramePr>
+                    <a:graphicFrameLocks xmlns:a="http://schemas.openxmlformats.org/drawingml/2006/main" noChangeAspect="1"/>
+                  </wp:cNvGraphicFramePr>
+                  <a:graphic xmlns:a="http://schemas.openxmlformats.org/drawingml/2006/main">
+                    <a:graphicData uri="http://schemas.openxmlformats.org/drawingml/2006/picture">
+                      <pic:pic xmlns:pic="http://schemas.openxmlformats.org/drawingml/2006/picture">
+                        <pic:nvPicPr>
+                          <pic:cNvPr id="1660674234" name="Picture 4" descr="A picture containing text, font, white&#10;&#10;Description automatically generated"/>
+                          <pic:cNvPicPr/>
+                        </pic:nvPicPr>
+                        <pic:blipFill>
+                          <a:blip r:embed="rId21" cstate="print">
+                            <a:extLst>
+                              <a:ext uri="{28A0092B-C50C-407E-A947-70E740481C1C}">
+                                <a14:useLocalDpi xmlns:a14="http://schemas.microsoft.com/office/drawing/2010/main" val="0"/>
+                              </a:ext>
+                            </a:extLst>
+                          </a:blip>
+                          <a:stretch>
+                            <a:fillRect/>
+                          </a:stretch>
+                        </pic:blipFill>
+                        <pic:spPr>
+                          <a:xfrm>
+                            <a:off x="0" y="0"/>
+                            <a:ext cx="1158875" cy="234315"/>
+                          </a:xfrm>
+                          <a:prstGeom prst="rect">
+                            <a:avLst/>
+                          </a:prstGeom>
+                        </pic:spPr>
+                      </pic:pic>
+                    </a:graphicData>
+                  </a:graphic>
+                </wp:inline>
+              </w:drawing>
             </w:r>
-          </w:p>
-          <w:p>
-            <w:pPr>
-              <w:spacing w:after="0" w:line="240" w:lineRule="auto"/>
-              <w:jc w:val="center"/>
-            </w:pPr>
           </w:p>
         </w:tc>
         <w:tc>
@@ -3583,14 +3707,51 @@
               <w:pStyle w:val="HTMLPreformatted"/>
             </w:pPr>
             <w:r>
-              <w:t>rms_noise = 29.6459</w:t>
+              <w:rPr>
+                <w:noProof/>
+              </w:rPr>
+              <w:drawing>
+                <wp:inline distT="0" distB="0" distL="0" distR="0" wp14:anchorId="0C4D9BF2" wp14:editId="75C40482">
+                  <wp:extent cx="1358900" cy="275590"/>
+                  <wp:effectExtent l="0" t="0" r="0" b="3810"/>
+                  <wp:docPr id="695681878" name="Picture 5"/>
+                  <wp:cNvGraphicFramePr>
+                    <a:graphicFrameLocks xmlns:a="http://schemas.openxmlformats.org/drawingml/2006/main" noChangeAspect="1"/>
+                  </wp:cNvGraphicFramePr>
+                  <a:graphic xmlns:a="http://schemas.openxmlformats.org/drawingml/2006/main">
+                    <a:graphicData uri="http://schemas.openxmlformats.org/drawingml/2006/picture">
+                      <pic:pic xmlns:pic="http://schemas.openxmlformats.org/drawingml/2006/picture">
+                        <pic:nvPicPr>
+                          <pic:cNvPr id="695681878" name="Picture 695681878"/>
+                          <pic:cNvPicPr/>
+                        </pic:nvPicPr>
+                        <pic:blipFill>
+                          <a:blip r:embed="rId22" cstate="print">
+                            <a:extLst>
+                              <a:ext uri="{28A0092B-C50C-407E-A947-70E740481C1C}">
+                                <a14:useLocalDpi xmlns:a14="http://schemas.microsoft.com/office/drawing/2010/main" val="0"/>
+                              </a:ext>
+                            </a:extLst>
+                          </a:blip>
+                          <a:stretch>
+                            <a:fillRect/>
+                          </a:stretch>
+                        </pic:blipFill>
+                        <pic:spPr>
+                          <a:xfrm>
+                            <a:off x="0" y="0"/>
+                            <a:ext cx="1358900" cy="275590"/>
+                          </a:xfrm>
+                          <a:prstGeom prst="rect">
+                            <a:avLst/>
+                          </a:prstGeom>
+                        </pic:spPr>
+                      </pic:pic>
+                    </a:graphicData>
+                  </a:graphic>
+                </wp:inline>
+              </w:drawing>
             </w:r>
-          </w:p>
-          <w:p>
-            <w:pPr>
-              <w:spacing w:after="0" w:line="240" w:lineRule="auto"/>
-              <w:jc w:val="center"/>
-            </w:pPr>
           </w:p>
         </w:tc>
       </w:tr>
@@ -3688,13 +3849,7 @@
       </w:r>
       <w:proofErr w:type="spellEnd"/>
       <w:r>
-        <w:t xml:space="preserve"> Ex</w:t>
-      </w:r>
-      <w:r>
-        <w:t>4</w:t>
-      </w:r>
-      <w:r>
-        <w:t xml:space="preserve">.mlx που </w:t>
+        <w:t xml:space="preserve"> Ex4.mlx που </w:t>
       </w:r>
       <w:proofErr w:type="spellStart"/>
       <w:r>
@@ -3738,7 +3893,7 @@
       </w:r>
     </w:p>
     <w:sectPr>
-      <w:headerReference w:type="default" r:id="rId18"/>
+      <w:headerReference w:type="default" r:id="rId23"/>
       <w:pgSz w:w="12240" w:h="15840"/>
       <w:pgMar w:top="1440" w:right="1440" w:bottom="1440" w:left="1440" w:header="720" w:footer="720" w:gutter="0"/>
       <w:pgNumType w:start="1"/>
@@ -4603,6 +4758,7 @@
   <w:style w:type="character" w:default="1" w:styleId="DefaultParagraphFont">
     <w:name w:val="Default Paragraph Font"/>
     <w:uiPriority w:val="1"/>
+    <w:semiHidden/>
     <w:unhideWhenUsed/>
   </w:style>
   <w:style w:type="table" w:default="1" w:styleId="TableNormal">
@@ -5199,7 +5355,6 @@
     <w:basedOn w:val="Normal"/>
     <w:link w:val="HTMLPreformattedChar"/>
     <w:uiPriority w:val="99"/>
-    <w:semiHidden/>
     <w:unhideWhenUsed/>
     <w:rsid w:val="009507FF"/>
     <w:pPr>
@@ -5235,7 +5390,6 @@
     <w:basedOn w:val="DefaultParagraphFont"/>
     <w:link w:val="HTMLPreformatted"/>
     <w:uiPriority w:val="99"/>
-    <w:semiHidden/>
     <w:rsid w:val="009507FF"/>
     <w:rPr>
       <w:rFonts w:ascii="Courier New" w:eastAsia="Times New Roman" w:hAnsi="Courier New" w:cs="Courier New"/>
